--- a/documentation/doc/Personal Development Report.docx
+++ b/documentation/doc/Personal Development Report.docx
@@ -1185,7 +1185,7 @@
               <w:r>
                 <w:fldChar w:fldCharType="separate"/>
               </w:r>
-              <w:hyperlink w:anchor="_Toc74903217" w:history="1">
+              <w:hyperlink w:anchor="_Toc75012894" w:history="1">
                 <w:r>
                   <w:rPr>
                     <w:rStyle w:val="Hyperlink"/>
@@ -1213,7 +1213,7 @@
                     <w:noProof/>
                     <w:webHidden/>
                   </w:rPr>
-                  <w:instrText xml:space="preserve"> PAGEREF _Toc74903217 \h </w:instrText>
+                  <w:instrText xml:space="preserve"> PAGEREF _Toc75012894 \h </w:instrText>
                 </w:r>
                 <w:r>
                   <w:rPr>
@@ -1256,7 +1256,7 @@
                   <w:lang w:val="en-NL" w:eastAsia="en-NL"/>
                 </w:rPr>
               </w:pPr>
-              <w:hyperlink w:anchor="_Toc74903218" w:history="1">
+              <w:hyperlink w:anchor="_Toc75012895" w:history="1">
                 <w:r>
                   <w:rPr>
                     <w:rStyle w:val="Hyperlink"/>
@@ -1284,7 +1284,7 @@
                     <w:noProof/>
                     <w:webHidden/>
                   </w:rPr>
-                  <w:instrText xml:space="preserve"> PAGEREF _Toc74903218 \h </w:instrText>
+                  <w:instrText xml:space="preserve"> PAGEREF _Toc75012895 \h </w:instrText>
                 </w:r>
                 <w:r>
                   <w:rPr>
@@ -1327,7 +1327,7 @@
                   <w:lang w:val="en-NL" w:eastAsia="en-NL"/>
                 </w:rPr>
               </w:pPr>
-              <w:hyperlink w:anchor="_Toc74903219" w:history="1">
+              <w:hyperlink w:anchor="_Toc75012896" w:history="1">
                 <w:r>
                   <w:rPr>
                     <w:rStyle w:val="Hyperlink"/>
@@ -1365,7 +1365,7 @@
                     <w:noProof/>
                     <w:webHidden/>
                   </w:rPr>
-                  <w:instrText xml:space="preserve"> PAGEREF _Toc74903219 \h </w:instrText>
+                  <w:instrText xml:space="preserve"> PAGEREF _Toc75012896 \h </w:instrText>
                 </w:r>
                 <w:r>
                   <w:rPr>
@@ -1408,7 +1408,7 @@
                   <w:lang w:val="en-NL" w:eastAsia="en-NL"/>
                 </w:rPr>
               </w:pPr>
-              <w:hyperlink w:anchor="_Toc74903220" w:history="1">
+              <w:hyperlink w:anchor="_Toc75012897" w:history="1">
                 <w:r>
                   <w:rPr>
                     <w:rStyle w:val="Hyperlink"/>
@@ -1435,7 +1435,7 @@
                     <w:noProof/>
                     <w:webHidden/>
                   </w:rPr>
-                  <w:instrText xml:space="preserve"> PAGEREF _Toc74903220 \h </w:instrText>
+                  <w:instrText xml:space="preserve"> PAGEREF _Toc75012897 \h </w:instrText>
                 </w:r>
                 <w:r>
                   <w:rPr>
@@ -1478,7 +1478,7 @@
                   <w:lang w:val="en-NL" w:eastAsia="en-NL"/>
                 </w:rPr>
               </w:pPr>
-              <w:hyperlink w:anchor="_Toc74903221" w:history="1">
+              <w:hyperlink w:anchor="_Toc75012898" w:history="1">
                 <w:r>
                   <w:rPr>
                     <w:rStyle w:val="Hyperlink"/>
@@ -1516,7 +1516,7 @@
                     <w:noProof/>
                     <w:webHidden/>
                   </w:rPr>
-                  <w:instrText xml:space="preserve"> PAGEREF _Toc74903221 \h </w:instrText>
+                  <w:instrText xml:space="preserve"> PAGEREF _Toc75012898 \h </w:instrText>
                 </w:r>
                 <w:r>
                   <w:rPr>
@@ -1559,7 +1559,7 @@
                   <w:lang w:val="en-NL" w:eastAsia="en-NL"/>
                 </w:rPr>
               </w:pPr>
-              <w:hyperlink w:anchor="_Toc74903222" w:history="1">
+              <w:hyperlink w:anchor="_Toc75012899" w:history="1">
                 <w:r>
                   <w:rPr>
                     <w:rStyle w:val="Hyperlink"/>
@@ -1597,7 +1597,7 @@
                     <w:noProof/>
                     <w:webHidden/>
                   </w:rPr>
-                  <w:instrText xml:space="preserve"> PAGEREF _Toc74903222 \h </w:instrText>
+                  <w:instrText xml:space="preserve"> PAGEREF _Toc75012899 \h </w:instrText>
                 </w:r>
                 <w:r>
                   <w:rPr>
@@ -1640,7 +1640,7 @@
                   <w:lang w:val="en-NL" w:eastAsia="en-NL"/>
                 </w:rPr>
               </w:pPr>
-              <w:hyperlink w:anchor="_Toc74903223" w:history="1">
+              <w:hyperlink w:anchor="_Toc75012900" w:history="1">
                 <w:r>
                   <w:rPr>
                     <w:rStyle w:val="Hyperlink"/>
@@ -1678,7 +1678,7 @@
                     <w:noProof/>
                     <w:webHidden/>
                   </w:rPr>
-                  <w:instrText xml:space="preserve"> PAGEREF _Toc74903223 \h </w:instrText>
+                  <w:instrText xml:space="preserve"> PAGEREF _Toc75012900 \h </w:instrText>
                 </w:r>
                 <w:r>
                   <w:rPr>
@@ -1721,7 +1721,7 @@
                   <w:lang w:val="en-NL" w:eastAsia="en-NL"/>
                 </w:rPr>
               </w:pPr>
-              <w:hyperlink w:anchor="_Toc74903224" w:history="1">
+              <w:hyperlink w:anchor="_Toc75012901" w:history="1">
                 <w:r>
                   <w:rPr>
                     <w:rStyle w:val="Hyperlink"/>
@@ -1748,7 +1748,7 @@
                     <w:noProof/>
                     <w:webHidden/>
                   </w:rPr>
-                  <w:instrText xml:space="preserve"> PAGEREF _Toc74903224 \h </w:instrText>
+                  <w:instrText xml:space="preserve"> PAGEREF _Toc75012901 \h </w:instrText>
                 </w:r>
                 <w:r>
                   <w:rPr>
@@ -1791,7 +1791,7 @@
                   <w:lang w:val="en-NL" w:eastAsia="en-NL"/>
                 </w:rPr>
               </w:pPr>
-              <w:hyperlink w:anchor="_Toc74903225" w:history="1">
+              <w:hyperlink w:anchor="_Toc75012902" w:history="1">
                 <w:r>
                   <w:rPr>
                     <w:rStyle w:val="Hyperlink"/>
@@ -1829,7 +1829,7 @@
                     <w:noProof/>
                     <w:webHidden/>
                   </w:rPr>
-                  <w:instrText xml:space="preserve"> PAGEREF _Toc74903225 \h </w:instrText>
+                  <w:instrText xml:space="preserve"> PAGEREF _Toc75012902 \h </w:instrText>
                 </w:r>
                 <w:r>
                   <w:rPr>
@@ -1872,7 +1872,7 @@
                   <w:lang w:val="en-NL" w:eastAsia="en-NL"/>
                 </w:rPr>
               </w:pPr>
-              <w:hyperlink w:anchor="_Toc74903226" w:history="1">
+              <w:hyperlink w:anchor="_Toc75012903" w:history="1">
                 <w:r>
                   <w:rPr>
                     <w:rStyle w:val="Hyperlink"/>
@@ -1899,7 +1899,7 @@
                     <w:noProof/>
                     <w:webHidden/>
                   </w:rPr>
-                  <w:instrText xml:space="preserve"> PAGEREF _Toc74903226 \h </w:instrText>
+                  <w:instrText xml:space="preserve"> PAGEREF _Toc75012903 \h </w:instrText>
                 </w:r>
                 <w:r>
                   <w:rPr>
@@ -1942,77 +1942,7 @@
                   <w:lang w:val="en-NL" w:eastAsia="en-NL"/>
                 </w:rPr>
               </w:pPr>
-              <w:hyperlink w:anchor="_Toc74903227" w:history="1">
-                <w:r>
-                  <w:rPr>
-                    <w:rStyle w:val="Hyperlink"/>
-                    <w:noProof/>
-                  </w:rPr>
-                  <w:t>Final conclusion</w:t>
-                </w:r>
-                <w:r>
-                  <w:rPr>
-                    <w:noProof/>
-                    <w:webHidden/>
-                  </w:rPr>
-                  <w:tab/>
-                </w:r>
-                <w:r>
-                  <w:rPr>
-                    <w:noProof/>
-                    <w:webHidden/>
-                  </w:rPr>
-                  <w:fldChar w:fldCharType="begin"/>
-                </w:r>
-                <w:r>
-                  <w:rPr>
-                    <w:noProof/>
-                    <w:webHidden/>
-                  </w:rPr>
-                  <w:instrText xml:space="preserve"> PAGEREF _Toc74903227 \h </w:instrText>
-                </w:r>
-                <w:r>
-                  <w:rPr>
-                    <w:noProof/>
-                    <w:webHidden/>
-                  </w:rPr>
-                </w:r>
-                <w:r>
-                  <w:rPr>
-                    <w:noProof/>
-                    <w:webHidden/>
-                  </w:rPr>
-                  <w:fldChar w:fldCharType="separate"/>
-                </w:r>
-                <w:r>
-                  <w:rPr>
-                    <w:noProof/>
-                    <w:webHidden/>
-                  </w:rPr>
-                  <w:t>12</w:t>
-                </w:r>
-                <w:r>
-                  <w:rPr>
-                    <w:noProof/>
-                    <w:webHidden/>
-                  </w:rPr>
-                  <w:fldChar w:fldCharType="end"/>
-                </w:r>
-              </w:hyperlink>
-            </w:p>
-            <w:p>
-              <w:pPr>
-                <w:pStyle w:val="Inhopg1"/>
-                <w:tabs>
-                  <w:tab w:val="right" w:leader="dot" w:pos="9016"/>
-                </w:tabs>
-                <w:rPr>
-                  <w:rFonts w:eastAsiaTheme="minorEastAsia"/>
-                  <w:noProof/>
-                  <w:lang w:val="en-NL" w:eastAsia="en-NL"/>
-                </w:rPr>
-              </w:pPr>
-              <w:hyperlink w:anchor="_Toc74903228" w:history="1">
+              <w:hyperlink w:anchor="_Toc75012904" w:history="1">
                 <w:r>
                   <w:rPr>
                     <w:rStyle w:val="Hyperlink"/>
@@ -2039,7 +1969,7 @@
                     <w:noProof/>
                     <w:webHidden/>
                   </w:rPr>
-                  <w:instrText xml:space="preserve"> PAGEREF _Toc74903228 \h </w:instrText>
+                  <w:instrText xml:space="preserve"> PAGEREF _Toc75012904 \h </w:instrText>
                 </w:r>
                 <w:r>
                   <w:rPr>
@@ -2059,7 +1989,7 @@
                     <w:noProof/>
                     <w:webHidden/>
                   </w:rPr>
-                  <w:t>13</w:t>
+                  <w:t>12</w:t>
                 </w:r>
                 <w:r>
                   <w:rPr>
@@ -2109,7 +2039,7 @@
               <w:lang w:val="en-US"/>
             </w:rPr>
           </w:pPr>
-          <w:bookmarkStart w:id="0" w:name="_Toc74903217"/>
+          <w:bookmarkStart w:id="0" w:name="_Toc75012894"/>
           <w:r>
             <w:rPr>
               <w:rFonts w:eastAsiaTheme="minorEastAsia"/>
@@ -2143,50 +2073,37 @@
             <w:rPr>
               <w:lang w:val="en-US"/>
             </w:rPr>
-            <w:t xml:space="preserve">. For each learning goal I will give a short introduction about what the learning goal means and then provide my proofs in table. This table will have a proof, location and reflection field, which means I will first tell you what my proof is, then where you can find it and lastly a reflection on what I learned from this proof. Finally I will write a conclusion about if I think </w:t>
+            <w:t xml:space="preserve">. For each learning goal I will give a short introduction about what the learning goal means and then provide my proofs in </w:t>
           </w:r>
           <w:r>
             <w:rPr>
               <w:lang w:val="en-US"/>
             </w:rPr>
-            <w:t xml:space="preserve">I have done enough to complete the learning goal. </w:t>
+            <w:t>bullet points</w:t>
           </w:r>
-        </w:p>
-        <w:p>
-          <w:pPr>
-            <w:pStyle w:val="Geenafstand"/>
+          <w:r>
             <w:rPr>
               <w:lang w:val="en-US"/>
             </w:rPr>
-          </w:pPr>
-        </w:p>
-        <w:p>
-          <w:pPr>
-            <w:pStyle w:val="Geenafstand"/>
+            <w:t xml:space="preserve">. </w:t>
+          </w:r>
+          <w:r>
             <w:rPr>
               <w:lang w:val="en-US"/>
             </w:rPr>
-          </w:pPr>
-          <w:r>
-            <w:rPr>
-              <w:highlight w:val="yellow"/>
-              <w:lang w:val="en-US"/>
-            </w:rPr>
-            <w:t>Note: Yellow</w:t>
+            <w:t>Each bullet point</w:t>
           </w:r>
           <w:r>
             <w:rPr>
-              <w:highlight w:val="yellow"/>
               <w:lang w:val="en-US"/>
             </w:rPr>
-            <w:t xml:space="preserve"> marked bullet points</w:t>
+            <w:t xml:space="preserve"> will have a</w:t>
           </w:r>
           <w:r>
             <w:rPr>
-              <w:highlight w:val="yellow"/>
               <w:lang w:val="en-US"/>
             </w:rPr>
-            <w:t xml:space="preserve"> are new since last PDR</w:t>
+            <w:t>n explanation of something I have done for the learning outcome and provide a link if necessary. I will then write a conclusion of what I think my grade for the learning outcome is. Finally I will end the document with a reflection of this semester.</w:t>
           </w:r>
           <w:r>
             <w:rPr>
@@ -2207,7 +2124,7 @@
           <w:lang w:val="en-US"/>
         </w:rPr>
       </w:pPr>
-      <w:bookmarkStart w:id="1" w:name="_Toc74903218"/>
+      <w:bookmarkStart w:id="1" w:name="_Toc75012895"/>
       <w:r>
         <w:rPr>
           <w:lang w:val="en-US"/>
@@ -2225,7 +2142,7 @@
           <w:lang w:val="en-US" w:eastAsia="en-NL"/>
         </w:rPr>
       </w:pPr>
-      <w:bookmarkStart w:id="2" w:name="_Toc74903219"/>
+      <w:bookmarkStart w:id="2" w:name="_Toc75012896"/>
       <w:r>
         <w:rPr>
           <w:rFonts w:eastAsia="Times New Roman"/>
@@ -2337,6 +2254,51 @@
         </w:rPr>
         <w:t xml:space="preserve"> server on which we track our progress by cards and by a burndown chart. We try and keep this as up to date as possible.</w:t>
       </w:r>
+      <w:r>
+        <w:rPr>
+          <w:lang w:val="en-US"/>
+        </w:rPr>
+        <w:t xml:space="preserve"> </w:t>
+      </w:r>
+      <w:hyperlink r:id="rId8" w:history="1">
+        <w:r>
+          <w:rPr>
+            <w:rStyle w:val="Hyperlink"/>
+            <w:lang w:val="en-US"/>
+          </w:rPr>
+          <w:t>(</w:t>
+        </w:r>
+        <w:proofErr w:type="spellStart"/>
+        <w:r>
+          <w:rPr>
+            <w:rStyle w:val="Hyperlink"/>
+            <w:lang w:val="en-US"/>
+          </w:rPr>
+          <w:t>YouTr</w:t>
+        </w:r>
+        <w:r>
+          <w:rPr>
+            <w:rStyle w:val="Hyperlink"/>
+            <w:lang w:val="en-US"/>
+          </w:rPr>
+          <w:t>a</w:t>
+        </w:r>
+        <w:r>
+          <w:rPr>
+            <w:rStyle w:val="Hyperlink"/>
+            <w:lang w:val="en-US"/>
+          </w:rPr>
+          <w:t>ck</w:t>
+        </w:r>
+        <w:proofErr w:type="spellEnd"/>
+        <w:r>
+          <w:rPr>
+            <w:rStyle w:val="Hyperlink"/>
+            <w:lang w:val="en-US"/>
+          </w:rPr>
+          <w:t>)</w:t>
+        </w:r>
+      </w:hyperlink>
     </w:p>
     <w:p>
       <w:pPr>
@@ -2373,6 +2335,80 @@
         </w:rPr>
         <w:t>In one of our first meetings with the product owners we made a lot of user stories and non-functional requirements for our application.</w:t>
       </w:r>
+      <w:r>
+        <w:rPr>
+          <w:lang w:val="en-US"/>
+        </w:rPr>
+        <w:t xml:space="preserve"> </w:t>
+      </w:r>
+      <w:hyperlink r:id="rId9" w:history="1">
+        <w:r>
+          <w:rPr>
+            <w:rStyle w:val="Hyperlink"/>
+            <w:lang w:val="en-US"/>
+          </w:rPr>
+          <w:t>(user sto</w:t>
+        </w:r>
+        <w:r>
+          <w:rPr>
+            <w:rStyle w:val="Hyperlink"/>
+            <w:lang w:val="en-US"/>
+          </w:rPr>
+          <w:t>r</w:t>
+        </w:r>
+        <w:r>
+          <w:rPr>
+            <w:rStyle w:val="Hyperlink"/>
+            <w:lang w:val="en-US"/>
+          </w:rPr>
+          <w:t>ies)</w:t>
+        </w:r>
+      </w:hyperlink>
+      <w:r>
+        <w:rPr>
+          <w:lang w:val="en-US"/>
+        </w:rPr>
+        <w:t xml:space="preserve"> </w:t>
+      </w:r>
+      <w:hyperlink r:id="rId10" w:history="1">
+        <w:r>
+          <w:rPr>
+            <w:rStyle w:val="Hyperlink"/>
+            <w:lang w:val="en-US"/>
+          </w:rPr>
+          <w:t>(non-</w:t>
+        </w:r>
+        <w:proofErr w:type="spellStart"/>
+        <w:r>
+          <w:rPr>
+            <w:rStyle w:val="Hyperlink"/>
+            <w:lang w:val="en-US"/>
+          </w:rPr>
+          <w:t>f</w:t>
+        </w:r>
+        <w:r>
+          <w:rPr>
+            <w:rStyle w:val="Hyperlink"/>
+            <w:lang w:val="en-US"/>
+          </w:rPr>
+          <w:t>u</w:t>
+        </w:r>
+        <w:r>
+          <w:rPr>
+            <w:rStyle w:val="Hyperlink"/>
+            <w:lang w:val="en-US"/>
+          </w:rPr>
+          <w:t>nc</w:t>
+        </w:r>
+        <w:proofErr w:type="spellEnd"/>
+        <w:r>
+          <w:rPr>
+            <w:rStyle w:val="Hyperlink"/>
+            <w:lang w:val="en-US"/>
+          </w:rPr>
+          <w:t xml:space="preserve"> req)</w:t>
+        </w:r>
+      </w:hyperlink>
     </w:p>
     <w:p>
       <w:pPr>
@@ -2465,6 +2501,37 @@
         </w:rPr>
         <w:t xml:space="preserve"> And have discussed these results with our product owners and documented their feedback.</w:t>
       </w:r>
+      <w:r>
+        <w:rPr>
+          <w:lang w:val="en-US"/>
+        </w:rPr>
+        <w:t xml:space="preserve"> </w:t>
+      </w:r>
+      <w:hyperlink r:id="rId11" w:history="1">
+        <w:r>
+          <w:rPr>
+            <w:rStyle w:val="Hyperlink"/>
+            <w:lang w:val="en-US"/>
+          </w:rPr>
+          <w:t>(</w:t>
+        </w:r>
+        <w:proofErr w:type="spellStart"/>
+        <w:r>
+          <w:rPr>
+            <w:rStyle w:val="Hyperlink"/>
+            <w:lang w:val="en-US"/>
+          </w:rPr>
+          <w:t>opleveringen</w:t>
+        </w:r>
+        <w:proofErr w:type="spellEnd"/>
+        <w:r>
+          <w:rPr>
+            <w:rStyle w:val="Hyperlink"/>
+            <w:lang w:val="en-US"/>
+          </w:rPr>
+          <w:t>)</w:t>
+        </w:r>
+      </w:hyperlink>
     </w:p>
     <w:p>
       <w:pPr>
@@ -2559,6 +2626,37 @@
         </w:rPr>
         <w:t xml:space="preserve"> Node service that we are currently running in our project.</w:t>
       </w:r>
+      <w:r>
+        <w:rPr>
+          <w:lang w:val="en-US"/>
+        </w:rPr>
+        <w:t xml:space="preserve"> </w:t>
+      </w:r>
+      <w:hyperlink r:id="rId12" w:history="1">
+        <w:r>
+          <w:rPr>
+            <w:rStyle w:val="Hyperlink"/>
+            <w:lang w:val="en-US"/>
+          </w:rPr>
+          <w:t>(</w:t>
+        </w:r>
+        <w:proofErr w:type="spellStart"/>
+        <w:r>
+          <w:rPr>
+            <w:rStyle w:val="Hyperlink"/>
+            <w:lang w:val="en-US"/>
+          </w:rPr>
+          <w:t>YouTrack</w:t>
+        </w:r>
+        <w:proofErr w:type="spellEnd"/>
+        <w:r>
+          <w:rPr>
+            <w:rStyle w:val="Hyperlink"/>
+            <w:lang w:val="en-US"/>
+          </w:rPr>
+          <w:t xml:space="preserve"> page)</w:t>
+        </w:r>
+      </w:hyperlink>
     </w:p>
     <w:p>
       <w:pPr>
@@ -2613,6 +2711,21 @@
         </w:rPr>
         <w:t>.</w:t>
       </w:r>
+      <w:r>
+        <w:rPr>
+          <w:lang w:val="en-US"/>
+        </w:rPr>
+        <w:t xml:space="preserve"> </w:t>
+      </w:r>
+      <w:hyperlink r:id="rId13" w:history="1">
+        <w:r>
+          <w:rPr>
+            <w:rStyle w:val="Hyperlink"/>
+            <w:lang w:val="en-US"/>
+          </w:rPr>
+          <w:t>(example of a reviewed merge request)</w:t>
+        </w:r>
+      </w:hyperlink>
     </w:p>
     <w:p>
       <w:pPr>
@@ -2661,14 +2774,48 @@
         </w:rPr>
         <w:t>In a case study we have looked at the GDPR rules and how it could apply to our project. We have then written in what should be done to comply to these rules.</w:t>
       </w:r>
+      <w:r>
+        <w:rPr>
+          <w:lang w:val="en-US"/>
+        </w:rPr>
+        <w:t xml:space="preserve"> </w:t>
+      </w:r>
+      <w:hyperlink r:id="rId14" w:history="1">
+        <w:r>
+          <w:rPr>
+            <w:rStyle w:val="Hyperlink"/>
+            <w:lang w:val="en-US" w:eastAsia="en-NL"/>
+          </w:rPr>
+          <w:t>(Canvas GDPR)</w:t>
+        </w:r>
+      </w:hyperlink>
     </w:p>
     <w:p>
       <w:pPr>
         <w:pStyle w:val="Geenafstand"/>
-        <w:rPr>
-          <w:lang w:val="en-US"/>
-        </w:rPr>
-      </w:pPr>
+        <w:numPr>
+          <w:ilvl w:val="0"/>
+          <w:numId w:val="9"/>
+        </w:numPr>
+        <w:rPr>
+          <w:lang w:val="en-US"/>
+        </w:rPr>
+      </w:pPr>
+      <w:r>
+        <w:rPr>
+          <w:lang w:val="en-US"/>
+        </w:rPr>
+        <w:t>We have defined a definition of done to which we need to comply while working in our group project.</w:t>
+      </w:r>
+      <w:hyperlink r:id="rId15" w:history="1">
+        <w:r>
+          <w:rPr>
+            <w:rStyle w:val="Hyperlink"/>
+            <w:lang w:val="en-US"/>
+          </w:rPr>
+          <w:t xml:space="preserve"> (Definition of done)</w:t>
+        </w:r>
+      </w:hyperlink>
     </w:p>
     <w:p>
       <w:pPr>
@@ -2677,6 +2824,14 @@
           <w:lang w:val="en-US"/>
         </w:rPr>
       </w:pPr>
+    </w:p>
+    <w:p>
+      <w:pPr>
+        <w:pStyle w:val="Geenafstand"/>
+        <w:rPr>
+          <w:lang w:val="en-US"/>
+        </w:rPr>
+      </w:pPr>
       <w:r>
         <w:rPr>
           <w:lang w:val="en-US"/>
@@ -2748,7 +2903,7 @@
       <w:pPr>
         <w:pStyle w:val="Kop2"/>
       </w:pPr>
-      <w:bookmarkStart w:id="3" w:name="_Toc74903220"/>
+      <w:bookmarkStart w:id="3" w:name="_Toc75012897"/>
       <w:r>
         <w:lastRenderedPageBreak/>
         <w:t>Context Based Research:</w:t>
@@ -2838,6 +2993,15 @@
         </w:rPr>
         <w:t xml:space="preserve"> scenario and what would work best in our own project.</w:t>
       </w:r>
+      <w:hyperlink r:id="rId16" w:history="1">
+        <w:r>
+          <w:rPr>
+            <w:rStyle w:val="Hyperlink"/>
+            <w:lang w:val="en-US"/>
+          </w:rPr>
+          <w:t xml:space="preserve"> (Modules page of course containing case studies)</w:t>
+        </w:r>
+      </w:hyperlink>
     </w:p>
     <w:p>
       <w:pPr>
@@ -2862,6 +3026,24 @@
         </w:rPr>
         <w:t>I have read all our written case studies that I didn’t directly write to learn more of the different subjects that are important in this semester.</w:t>
       </w:r>
+      <w:r>
+        <w:rPr>
+          <w:rStyle w:val="Nadruk"/>
+          <w:i w:val="0"/>
+          <w:iCs w:val="0"/>
+          <w:lang w:val="en-US"/>
+        </w:rPr>
+        <w:t xml:space="preserve"> </w:t>
+      </w:r>
+      <w:hyperlink r:id="rId17" w:history="1">
+        <w:r>
+          <w:rPr>
+            <w:rStyle w:val="Hyperlink"/>
+            <w:lang w:val="en-US"/>
+          </w:rPr>
+          <w:t>(Modules page of course containing case studies)</w:t>
+        </w:r>
+      </w:hyperlink>
     </w:p>
     <w:p>
       <w:pPr>
@@ -2913,6 +3095,38 @@
         </w:rPr>
         <w:t>were going to use for our group project. I have once again used the DOT-framework to research the different ingress controllers and made an extensive report on my findings and what would work best for our scenario.</w:t>
       </w:r>
+      <w:r>
+        <w:rPr>
+          <w:rStyle w:val="Nadruk"/>
+          <w:i w:val="0"/>
+          <w:iCs w:val="0"/>
+          <w:lang w:val="en-US"/>
+        </w:rPr>
+        <w:t xml:space="preserve"> </w:t>
+      </w:r>
+      <w:hyperlink r:id="rId18" w:history="1">
+        <w:r>
+          <w:rPr>
+            <w:rStyle w:val="Hyperlink"/>
+            <w:lang w:val="en-US"/>
+          </w:rPr>
+          <w:t>(Research do</w:t>
+        </w:r>
+        <w:r>
+          <w:rPr>
+            <w:rStyle w:val="Hyperlink"/>
+            <w:lang w:val="en-US"/>
+          </w:rPr>
+          <w:t>c</w:t>
+        </w:r>
+        <w:r>
+          <w:rPr>
+            <w:rStyle w:val="Hyperlink"/>
+            <w:lang w:val="en-US"/>
+          </w:rPr>
+          <w:t>ument)</w:t>
+        </w:r>
+      </w:hyperlink>
     </w:p>
     <w:p>
       <w:pPr>
@@ -2966,6 +3180,38 @@
         </w:rPr>
         <w:t>.</w:t>
       </w:r>
+      <w:r>
+        <w:rPr>
+          <w:rStyle w:val="Nadruk"/>
+          <w:i w:val="0"/>
+          <w:iCs w:val="0"/>
+          <w:lang w:val="en-US"/>
+        </w:rPr>
+        <w:t xml:space="preserve"> </w:t>
+      </w:r>
+      <w:hyperlink r:id="rId19" w:history="1">
+        <w:r>
+          <w:rPr>
+            <w:rStyle w:val="Hyperlink"/>
+            <w:lang w:val="en-US"/>
+          </w:rPr>
+          <w:t>(Research do</w:t>
+        </w:r>
+        <w:r>
+          <w:rPr>
+            <w:rStyle w:val="Hyperlink"/>
+            <w:lang w:val="en-US"/>
+          </w:rPr>
+          <w:t>c</w:t>
+        </w:r>
+        <w:r>
+          <w:rPr>
+            <w:rStyle w:val="Hyperlink"/>
+            <w:lang w:val="en-US"/>
+          </w:rPr>
+          <w:t>ument)</w:t>
+        </w:r>
+      </w:hyperlink>
     </w:p>
     <w:p>
       <w:pPr>
@@ -3106,6 +3352,52 @@
         </w:rPr>
         <w:t xml:space="preserve"> service in case other team members are going to be working with it.</w:t>
       </w:r>
+      <w:r>
+        <w:rPr>
+          <w:rStyle w:val="Nadruk"/>
+          <w:i w:val="0"/>
+          <w:iCs w:val="0"/>
+          <w:lang w:val="en-US"/>
+        </w:rPr>
+        <w:t xml:space="preserve"> </w:t>
+      </w:r>
+      <w:hyperlink r:id="rId20" w:history="1">
+        <w:r>
+          <w:rPr>
+            <w:rStyle w:val="Hyperlink"/>
+            <w:lang w:val="en-US"/>
+          </w:rPr>
+          <w:t>(Rese</w:t>
+        </w:r>
+        <w:r>
+          <w:rPr>
+            <w:rStyle w:val="Hyperlink"/>
+            <w:lang w:val="en-US"/>
+          </w:rPr>
+          <w:t>a</w:t>
+        </w:r>
+        <w:r>
+          <w:rPr>
+            <w:rStyle w:val="Hyperlink"/>
+            <w:lang w:val="en-US"/>
+          </w:rPr>
+          <w:t>rch do</w:t>
+        </w:r>
+        <w:r>
+          <w:rPr>
+            <w:rStyle w:val="Hyperlink"/>
+            <w:lang w:val="en-US"/>
+          </w:rPr>
+          <w:t>c</w:t>
+        </w:r>
+        <w:r>
+          <w:rPr>
+            <w:rStyle w:val="Hyperlink"/>
+            <w:lang w:val="en-US"/>
+          </w:rPr>
+          <w:t>ument)</w:t>
+        </w:r>
+      </w:hyperlink>
     </w:p>
     <w:p>
       <w:pPr>
@@ -3312,6 +3604,31 @@
         </w:rPr>
         <w:t xml:space="preserve"> </w:t>
       </w:r>
+      <w:hyperlink r:id="rId21" w:history="1">
+        <w:r>
+          <w:rPr>
+            <w:rStyle w:val="Hyperlink"/>
+            <w:lang w:val="en-US"/>
+          </w:rPr>
+          <w:t>(</w:t>
+        </w:r>
+        <w:proofErr w:type="spellStart"/>
+        <w:r>
+          <w:rPr>
+            <w:rStyle w:val="Hyperlink"/>
+            <w:lang w:val="en-US"/>
+          </w:rPr>
+          <w:t>odm</w:t>
+        </w:r>
+        <w:proofErr w:type="spellEnd"/>
+        <w:r>
+          <w:rPr>
+            <w:rStyle w:val="Hyperlink"/>
+            <w:lang w:val="en-US"/>
+          </w:rPr>
+          <w:t xml:space="preserve"> adapter service)</w:t>
+        </w:r>
+      </w:hyperlink>
     </w:p>
     <w:p>
       <w:pPr>
@@ -3447,7 +3764,7 @@
           <w:lang w:val="en-US" w:eastAsia="en-NL"/>
         </w:rPr>
       </w:pPr>
-      <w:bookmarkStart w:id="4" w:name="_Toc74903221"/>
+      <w:bookmarkStart w:id="4" w:name="_Toc75012898"/>
       <w:r>
         <w:rPr>
           <w:rFonts w:eastAsia="Times New Roman"/>
@@ -3573,6 +3890,35 @@
         </w:rPr>
         <w:t xml:space="preserve"> very promising.</w:t>
       </w:r>
+      <w:r>
+        <w:rPr>
+          <w:lang w:val="en-US"/>
+        </w:rPr>
+        <w:t xml:space="preserve"> </w:t>
+      </w:r>
+      <w:hyperlink r:id="rId22" w:history="1">
+        <w:r>
+          <w:rPr>
+            <w:rStyle w:val="Hyperlink"/>
+            <w:lang w:val="en-US"/>
+          </w:rPr>
+          <w:t>(</w:t>
+        </w:r>
+        <w:r>
+          <w:rPr>
+            <w:rStyle w:val="Hyperlink"/>
+            <w:lang w:val="en-US"/>
+          </w:rPr>
+          <w:t>architecture document</w:t>
+        </w:r>
+        <w:r>
+          <w:rPr>
+            <w:rStyle w:val="Hyperlink"/>
+            <w:lang w:val="en-US"/>
+          </w:rPr>
+          <w:t>)</w:t>
+        </w:r>
+      </w:hyperlink>
     </w:p>
     <w:p>
       <w:pPr>
@@ -3642,62 +3988,82 @@
           <w:iCs w:val="0"/>
           <w:lang w:val="en-US"/>
         </w:rPr>
+        <w:t xml:space="preserve"> I have done this by myself and am currently the only member in my group project that has worked with </w:t>
+      </w:r>
+      <w:proofErr w:type="spellStart"/>
+      <w:r>
+        <w:rPr>
+          <w:rStyle w:val="Nadruk"/>
+          <w:i w:val="0"/>
+          <w:iCs w:val="0"/>
+          <w:lang w:val="en-US"/>
+        </w:rPr>
+        <w:t>OpenDroneMapping</w:t>
+      </w:r>
+      <w:proofErr w:type="spellEnd"/>
+      <w:r>
+        <w:rPr>
+          <w:rStyle w:val="Nadruk"/>
+          <w:i w:val="0"/>
+          <w:iCs w:val="0"/>
+          <w:lang w:val="en-US"/>
+        </w:rPr>
+        <w:t xml:space="preserve">, however I have made a </w:t>
+      </w:r>
+      <w:proofErr w:type="spellStart"/>
+      <w:r>
+        <w:rPr>
+          <w:rStyle w:val="Nadruk"/>
+          <w:i w:val="0"/>
+          <w:iCs w:val="0"/>
+          <w:lang w:val="en-US"/>
+        </w:rPr>
+        <w:t>YouTrack</w:t>
+      </w:r>
+      <w:proofErr w:type="spellEnd"/>
+      <w:r>
+        <w:rPr>
+          <w:rStyle w:val="Nadruk"/>
+          <w:i w:val="0"/>
+          <w:iCs w:val="0"/>
+          <w:lang w:val="en-US"/>
+        </w:rPr>
+        <w:t xml:space="preserve"> page describing how they could use it if need be.</w:t>
+      </w:r>
+      <w:r>
+        <w:rPr>
+          <w:rStyle w:val="Nadruk"/>
+          <w:i w:val="0"/>
+          <w:iCs w:val="0"/>
+          <w:lang w:val="en-US"/>
+        </w:rPr>
         <w:t xml:space="preserve"> </w:t>
       </w:r>
-      <w:r>
-        <w:rPr>
-          <w:rStyle w:val="Nadruk"/>
-          <w:i w:val="0"/>
-          <w:iCs w:val="0"/>
-          <w:highlight w:val="yellow"/>
-          <w:lang w:val="en-US"/>
-        </w:rPr>
-        <w:t xml:space="preserve">I have done this by myself and am currently the only member in my group project that has worked with </w:t>
-      </w:r>
-      <w:proofErr w:type="spellStart"/>
-      <w:r>
-        <w:rPr>
-          <w:rStyle w:val="Nadruk"/>
-          <w:i w:val="0"/>
-          <w:iCs w:val="0"/>
-          <w:highlight w:val="yellow"/>
-          <w:lang w:val="en-US"/>
-        </w:rPr>
-        <w:t>OpenDroneMapping</w:t>
-      </w:r>
-      <w:proofErr w:type="spellEnd"/>
-      <w:r>
-        <w:rPr>
-          <w:rStyle w:val="Nadruk"/>
-          <w:i w:val="0"/>
-          <w:iCs w:val="0"/>
-          <w:highlight w:val="yellow"/>
-          <w:lang w:val="en-US"/>
-        </w:rPr>
-        <w:t xml:space="preserve">, however I have made a </w:t>
-      </w:r>
-      <w:proofErr w:type="spellStart"/>
-      <w:r>
-        <w:rPr>
-          <w:rStyle w:val="Nadruk"/>
-          <w:i w:val="0"/>
-          <w:iCs w:val="0"/>
-          <w:highlight w:val="yellow"/>
-          <w:lang w:val="en-US"/>
-        </w:rPr>
-        <w:t>YouTrack</w:t>
-      </w:r>
-      <w:proofErr w:type="spellEnd"/>
-      <w:r>
-        <w:rPr>
-          <w:rStyle w:val="Nadruk"/>
-          <w:i w:val="0"/>
-          <w:iCs w:val="0"/>
-          <w:highlight w:val="yellow"/>
-          <w:lang w:val="en-US"/>
-        </w:rPr>
-        <w:t xml:space="preserve"> page describing how they could use it if need be.</w:t>
-      </w:r>
+      <w:hyperlink r:id="rId23" w:history="1">
+        <w:r>
+          <w:rPr>
+            <w:rStyle w:val="Hyperlink"/>
+            <w:lang w:val="en-US"/>
+          </w:rPr>
+          <w:t>(</w:t>
+        </w:r>
+        <w:proofErr w:type="spellStart"/>
+        <w:r>
+          <w:rPr>
+            <w:rStyle w:val="Hyperlink"/>
+            <w:lang w:val="en-US"/>
+          </w:rPr>
+          <w:t>YouTrack</w:t>
+        </w:r>
+        <w:proofErr w:type="spellEnd"/>
+        <w:r>
+          <w:rPr>
+            <w:rStyle w:val="Hyperlink"/>
+            <w:lang w:val="en-US"/>
+          </w:rPr>
+          <w:t xml:space="preserve"> page)</w:t>
+        </w:r>
+      </w:hyperlink>
     </w:p>
     <w:p>
       <w:pPr>
@@ -3823,6 +4189,40 @@
         </w:rPr>
         <w:t>. I had to make sure it was setup in such a way a user would not be able to abuse the editor by uploading and reading the content as html allowing for XSS.</w:t>
       </w:r>
+      <w:r>
+        <w:rPr>
+          <w:rStyle w:val="Nadruk"/>
+          <w:i w:val="0"/>
+          <w:iCs w:val="0"/>
+          <w:lang w:val="en-US"/>
+        </w:rPr>
+        <w:t xml:space="preserve"> </w:t>
+      </w:r>
+      <w:hyperlink r:id="rId24" w:history="1">
+        <w:r>
+          <w:rPr>
+            <w:rStyle w:val="Hyperlink"/>
+            <w:lang w:val="en-US"/>
+          </w:rPr>
+          <w:t>(</w:t>
+        </w:r>
+        <w:proofErr w:type="spellStart"/>
+        <w:r>
+          <w:rPr>
+            <w:rStyle w:val="Hyperlink"/>
+            <w:lang w:val="en-US"/>
+          </w:rPr>
+          <w:t>TipTap</w:t>
+        </w:r>
+        <w:proofErr w:type="spellEnd"/>
+        <w:r>
+          <w:rPr>
+            <w:rStyle w:val="Hyperlink"/>
+            <w:lang w:val="en-US"/>
+          </w:rPr>
+          <w:t xml:space="preserve"> code)</w:t>
+        </w:r>
+      </w:hyperlink>
     </w:p>
     <w:p>
       <w:pPr>
@@ -3859,50 +4259,36 @@
           <w:rStyle w:val="Nadruk"/>
           <w:i w:val="0"/>
           <w:iCs w:val="0"/>
-          <w:highlight w:val="yellow"/>
-          <w:lang w:val="en-US"/>
-        </w:rPr>
-      </w:pPr>
-      <w:r>
-        <w:rPr>
-          <w:rStyle w:val="Nadruk"/>
-          <w:i w:val="0"/>
-          <w:iCs w:val="0"/>
-          <w:highlight w:val="yellow"/>
-          <w:lang w:val="en-US"/>
-        </w:rPr>
-        <w:t>I have started programming react with functional components as this is a trend within react a</w:t>
-      </w:r>
-      <w:r>
-        <w:rPr>
-          <w:rStyle w:val="Nadruk"/>
-          <w:i w:val="0"/>
-          <w:iCs w:val="0"/>
-          <w:highlight w:val="yellow"/>
-          <w:lang w:val="en-US"/>
-        </w:rPr>
-        <w:t>s</w:t>
-      </w:r>
-      <w:r>
-        <w:rPr>
-          <w:rStyle w:val="Nadruk"/>
-          <w:i w:val="0"/>
-          <w:iCs w:val="0"/>
-          <w:highlight w:val="yellow"/>
-          <w:lang w:val="en-US"/>
-        </w:rPr>
-        <w:t xml:space="preserve"> multiple developers are pushing for more use of function components instead of class components</w:t>
-      </w:r>
-      <w:r>
-        <w:rPr>
-          <w:rStyle w:val="Nadruk"/>
-          <w:i w:val="0"/>
-          <w:iCs w:val="0"/>
-          <w:highlight w:val="yellow"/>
-          <w:lang w:val="en-US"/>
-        </w:rPr>
-        <w:t xml:space="preserve"> as this in general reduce the amount of code for the same functionality.</w:t>
-      </w:r>
+          <w:lang w:val="en-US"/>
+        </w:rPr>
+      </w:pPr>
+      <w:r>
+        <w:rPr>
+          <w:rStyle w:val="Nadruk"/>
+          <w:i w:val="0"/>
+          <w:iCs w:val="0"/>
+          <w:lang w:val="en-US"/>
+        </w:rPr>
+        <w:t>I have started programming react with functional components as this is a trend within react as multiple developers are pushing for more use of function components instead of class components as this in general reduce the amount of code for the same functionality.</w:t>
+      </w:r>
+      <w:r>
+        <w:rPr>
+          <w:rStyle w:val="Nadruk"/>
+          <w:i w:val="0"/>
+          <w:iCs w:val="0"/>
+          <w:lang w:val="en-US"/>
+        </w:rPr>
+        <w:t xml:space="preserve"> </w:t>
+      </w:r>
+      <w:hyperlink r:id="rId25" w:history="1">
+        <w:r>
+          <w:rPr>
+            <w:rStyle w:val="Hyperlink"/>
+            <w:lang w:val="en-US"/>
+          </w:rPr>
+          <w:t>(frontend service)</w:t>
+        </w:r>
+      </w:hyperlink>
     </w:p>
     <w:p>
       <w:pPr>
@@ -3915,20 +4301,52 @@
           <w:rStyle w:val="Nadruk"/>
           <w:i w:val="0"/>
           <w:iCs w:val="0"/>
-          <w:highlight w:val="yellow"/>
-          <w:lang w:val="en-US"/>
-        </w:rPr>
-      </w:pPr>
-      <w:r>
-        <w:rPr>
-          <w:rStyle w:val="Nadruk"/>
-          <w:i w:val="0"/>
-          <w:iCs w:val="0"/>
-          <w:highlight w:val="yellow"/>
+          <w:lang w:val="en-US"/>
+        </w:rPr>
+      </w:pPr>
+      <w:r>
+        <w:rPr>
+          <w:rStyle w:val="Nadruk"/>
+          <w:i w:val="0"/>
+          <w:iCs w:val="0"/>
           <w:lang w:val="en-US"/>
         </w:rPr>
         <w:t>I have gone further in working with node ODM as in started to work on a adapter to make the access to ODM easier and better integrated in the project.</w:t>
       </w:r>
+      <w:r>
+        <w:rPr>
+          <w:rStyle w:val="Nadruk"/>
+          <w:i w:val="0"/>
+          <w:iCs w:val="0"/>
+          <w:lang w:val="en-US"/>
+        </w:rPr>
+        <w:t xml:space="preserve"> </w:t>
+      </w:r>
+      <w:hyperlink r:id="rId26" w:history="1">
+        <w:r>
+          <w:rPr>
+            <w:rStyle w:val="Hyperlink"/>
+            <w:lang w:val="en-US"/>
+          </w:rPr>
+          <w:t>(</w:t>
+        </w:r>
+        <w:proofErr w:type="spellStart"/>
+        <w:r>
+          <w:rPr>
+            <w:rStyle w:val="Hyperlink"/>
+            <w:lang w:val="en-US"/>
+          </w:rPr>
+          <w:t>odm</w:t>
+        </w:r>
+        <w:proofErr w:type="spellEnd"/>
+        <w:r>
+          <w:rPr>
+            <w:rStyle w:val="Hyperlink"/>
+            <w:lang w:val="en-US"/>
+          </w:rPr>
+          <w:t xml:space="preserve"> adapter service)</w:t>
+        </w:r>
+      </w:hyperlink>
     </w:p>
     <w:p>
       <w:pPr>
@@ -3941,20 +4359,36 @@
           <w:rStyle w:val="Nadruk"/>
           <w:i w:val="0"/>
           <w:iCs w:val="0"/>
-          <w:highlight w:val="yellow"/>
-          <w:lang w:val="en-US"/>
-        </w:rPr>
-      </w:pPr>
-      <w:r>
-        <w:rPr>
-          <w:rStyle w:val="Nadruk"/>
-          <w:i w:val="0"/>
-          <w:iCs w:val="0"/>
-          <w:highlight w:val="yellow"/>
+          <w:lang w:val="en-US"/>
+        </w:rPr>
+      </w:pPr>
+      <w:r>
+        <w:rPr>
+          <w:rStyle w:val="Nadruk"/>
+          <w:i w:val="0"/>
+          <w:iCs w:val="0"/>
           <w:lang w:val="en-US"/>
         </w:rPr>
         <w:t>Started on working with python for decision theory. In this we are programming agents that can solve a game of minesweeper.</w:t>
       </w:r>
+      <w:r>
+        <w:rPr>
+          <w:rStyle w:val="Nadruk"/>
+          <w:i w:val="0"/>
+          <w:iCs w:val="0"/>
+          <w:lang w:val="en-US"/>
+        </w:rPr>
+        <w:t xml:space="preserve"> </w:t>
+      </w:r>
+      <w:hyperlink r:id="rId27" w:history="1">
+        <w:r>
+          <w:rPr>
+            <w:rStyle w:val="Hyperlink"/>
+            <w:lang w:val="en-US"/>
+          </w:rPr>
+          <w:t>(Minesweeper repo)</w:t>
+        </w:r>
+      </w:hyperlink>
     </w:p>
     <w:p>
       <w:pPr>
@@ -3967,19 +4401,35 @@
           <w:rStyle w:val="Nadruk"/>
           <w:i w:val="0"/>
           <w:iCs w:val="0"/>
-          <w:highlight w:val="yellow"/>
-          <w:lang w:val="en-US"/>
-        </w:rPr>
-      </w:pPr>
-      <w:r>
-        <w:rPr>
-          <w:rStyle w:val="Nadruk"/>
-          <w:i w:val="0"/>
-          <w:iCs w:val="0"/>
-          <w:highlight w:val="yellow"/>
-          <w:lang w:val="en-US"/>
-        </w:rPr>
-        <w:t>For my graduation internship I would like to work with something I haven’t worked with before. What this is I am not sure yet, but I want it to be in uncharted territory so I can grow repertoire of different experiences within software development. I also still have an interest for AI that I would like to explore, preferably into the neural network side of it.</w:t>
+          <w:lang w:val="en-US"/>
+        </w:rPr>
+      </w:pPr>
+      <w:r>
+        <w:rPr>
+          <w:rStyle w:val="Nadruk"/>
+          <w:i w:val="0"/>
+          <w:iCs w:val="0"/>
+          <w:lang w:val="en-US"/>
+        </w:rPr>
+        <w:t>For my graduation internship I would like to work with something I haven’t worked with before. What this is I am not sure yet, but I want it to be in uncharted territory so I can grow</w:t>
+      </w:r>
+      <w:r>
+        <w:rPr>
+          <w:rStyle w:val="Nadruk"/>
+          <w:i w:val="0"/>
+          <w:iCs w:val="0"/>
+          <w:lang w:val="en-US"/>
+        </w:rPr>
+        <w:t xml:space="preserve"> my</w:t>
+      </w:r>
+      <w:r>
+        <w:rPr>
+          <w:rStyle w:val="Nadruk"/>
+          <w:i w:val="0"/>
+          <w:iCs w:val="0"/>
+          <w:lang w:val="en-US"/>
+        </w:rPr>
+        <w:t xml:space="preserve"> repertoire of different experiences within software development. I also still have an interest for AI that I would like to explore, preferably into the neural network side of it.</w:t>
       </w:r>
     </w:p>
     <w:p>
@@ -3990,16 +4440,14 @@
           <w:numId w:val="11"/>
         </w:numPr>
         <w:rPr>
-          <w:highlight w:val="yellow"/>
-          <w:lang w:val="en-US"/>
-        </w:rPr>
-      </w:pPr>
-      <w:r>
-        <w:rPr>
-          <w:rStyle w:val="Nadruk"/>
-          <w:i w:val="0"/>
-          <w:iCs w:val="0"/>
-          <w:highlight w:val="yellow"/>
+          <w:lang w:val="en-US"/>
+        </w:rPr>
+      </w:pPr>
+      <w:r>
+        <w:rPr>
+          <w:rStyle w:val="Nadruk"/>
+          <w:i w:val="0"/>
+          <w:iCs w:val="0"/>
           <w:lang w:val="en-US"/>
         </w:rPr>
         <w:t>In the future I see myself working as a full stack developer. Getting to know a lot of the different software, tooling and architectures that are being used to create business applications. My goal is</w:t>
@@ -4009,7 +4457,6 @@
           <w:rStyle w:val="Nadruk"/>
           <w:i w:val="0"/>
           <w:iCs w:val="0"/>
-          <w:highlight w:val="yellow"/>
           <w:lang w:val="en-US"/>
         </w:rPr>
         <w:t>,</w:t>
@@ -4019,7 +4466,6 @@
           <w:rStyle w:val="Nadruk"/>
           <w:i w:val="0"/>
           <w:iCs w:val="0"/>
-          <w:highlight w:val="yellow"/>
           <w:lang w:val="en-US"/>
         </w:rPr>
         <w:t xml:space="preserve"> once I have enough knowledge</w:t>
@@ -4029,7 +4475,6 @@
           <w:rStyle w:val="Nadruk"/>
           <w:i w:val="0"/>
           <w:iCs w:val="0"/>
-          <w:highlight w:val="yellow"/>
           <w:lang w:val="en-US"/>
         </w:rPr>
         <w:t>,</w:t>
@@ -4039,7 +4484,6 @@
           <w:rStyle w:val="Nadruk"/>
           <w:i w:val="0"/>
           <w:iCs w:val="0"/>
-          <w:highlight w:val="yellow"/>
           <w:lang w:val="en-US"/>
         </w:rPr>
         <w:t xml:space="preserve"> to try and become a lead architect. For this I need to be able to take</w:t>
@@ -4049,7 +4493,6 @@
           <w:rStyle w:val="Nadruk"/>
           <w:i w:val="0"/>
           <w:iCs w:val="0"/>
-          <w:highlight w:val="yellow"/>
           <w:lang w:val="en-US"/>
         </w:rPr>
         <w:t xml:space="preserve"> the</w:t>
@@ -4059,7 +4502,6 @@
           <w:rStyle w:val="Nadruk"/>
           <w:i w:val="0"/>
           <w:iCs w:val="0"/>
-          <w:highlight w:val="yellow"/>
           <w:lang w:val="en-US"/>
         </w:rPr>
         <w:t xml:space="preserve"> responsibility </w:t>
@@ -4069,7 +4511,6 @@
           <w:rStyle w:val="Nadruk"/>
           <w:i w:val="0"/>
           <w:iCs w:val="0"/>
-          <w:highlight w:val="yellow"/>
           <w:lang w:val="en-US"/>
         </w:rPr>
         <w:t>of managing a large scale project and be able to convince the people I’m working with that the project is being developed in the best way possible. To further accomplish this goal I want to achieve the follow-up master of the premaster that is currently included in my bachelor program.</w:t>
@@ -4106,7 +4547,6 @@
         <w:rPr>
           <w:lang w:val="en-US"/>
         </w:rPr>
-        <w:lastRenderedPageBreak/>
         <w:t xml:space="preserve">I think this learning outcome is </w:t>
       </w:r>
       <w:r>
@@ -4186,7 +4626,7 @@
           <w:lang w:val="en-US" w:eastAsia="en-NL"/>
         </w:rPr>
       </w:pPr>
-      <w:bookmarkStart w:id="5" w:name="_Toc74903222"/>
+      <w:bookmarkStart w:id="5" w:name="_Toc75012899"/>
       <w:r>
         <w:rPr>
           <w:rFonts w:eastAsia="Times New Roman"/>
@@ -4270,6 +4710,42 @@
         </w:rPr>
         <w:t xml:space="preserve"> and consists of different services that can be run independent of each other.</w:t>
       </w:r>
+      <w:r>
+        <w:rPr>
+          <w:lang w:val="en-US" w:eastAsia="en-NL"/>
+        </w:rPr>
+        <w:t xml:space="preserve"> </w:t>
+      </w:r>
+      <w:hyperlink r:id="rId28" w:history="1">
+        <w:r>
+          <w:rPr>
+            <w:rStyle w:val="Hyperlink"/>
+            <w:lang w:val="en-US"/>
+          </w:rPr>
+          <w:t>(</w:t>
+        </w:r>
+        <w:r>
+          <w:rPr>
+            <w:rStyle w:val="Hyperlink"/>
+            <w:lang w:val="en-US"/>
+          </w:rPr>
+          <w:t>architecture documen</w:t>
+        </w:r>
+        <w:r>
+          <w:rPr>
+            <w:rStyle w:val="Hyperlink"/>
+            <w:lang w:val="en-US"/>
+          </w:rPr>
+          <w:t>t group project</w:t>
+        </w:r>
+        <w:r>
+          <w:rPr>
+            <w:rStyle w:val="Hyperlink"/>
+            <w:lang w:val="en-US"/>
+          </w:rPr>
+          <w:t>)</w:t>
+        </w:r>
+      </w:hyperlink>
     </w:p>
     <w:p>
       <w:pPr>
@@ -4300,6 +4776,35 @@
         </w:rPr>
         <w:t>run independent of each other.</w:t>
       </w:r>
+      <w:r>
+        <w:rPr>
+          <w:lang w:val="en-US" w:eastAsia="en-NL"/>
+        </w:rPr>
+        <w:t xml:space="preserve"> </w:t>
+      </w:r>
+      <w:hyperlink r:id="rId29" w:history="1">
+        <w:r>
+          <w:rPr>
+            <w:rStyle w:val="Hyperlink"/>
+            <w:lang w:val="en-US"/>
+          </w:rPr>
+          <w:t>(architecture document</w:t>
+        </w:r>
+        <w:r>
+          <w:rPr>
+            <w:rStyle w:val="Hyperlink"/>
+            <w:lang w:val="en-US"/>
+          </w:rPr>
+          <w:t xml:space="preserve"> individual project</w:t>
+        </w:r>
+        <w:r>
+          <w:rPr>
+            <w:rStyle w:val="Hyperlink"/>
+            <w:lang w:val="en-US"/>
+          </w:rPr>
+          <w:t>)</w:t>
+        </w:r>
+      </w:hyperlink>
     </w:p>
     <w:p>
       <w:pPr>
@@ -4404,6 +4909,24 @@
         </w:rPr>
         <w:t xml:space="preserve"> to a specific project.</w:t>
       </w:r>
+      <w:r>
+        <w:rPr>
+          <w:rStyle w:val="Nadruk"/>
+          <w:i w:val="0"/>
+          <w:iCs w:val="0"/>
+          <w:lang w:val="en-US"/>
+        </w:rPr>
+        <w:t xml:space="preserve"> </w:t>
+      </w:r>
+      <w:hyperlink r:id="rId30" w:history="1">
+        <w:r>
+          <w:rPr>
+            <w:rStyle w:val="Hyperlink"/>
+            <w:lang w:val="en-US"/>
+          </w:rPr>
+          <w:t>(Kafka code)</w:t>
+        </w:r>
+      </w:hyperlink>
     </w:p>
     <w:p>
       <w:pPr>
@@ -4455,6 +4978,24 @@
         </w:rPr>
         <w:t>.</w:t>
       </w:r>
+      <w:r>
+        <w:rPr>
+          <w:rStyle w:val="Nadruk"/>
+          <w:i w:val="0"/>
+          <w:iCs w:val="0"/>
+          <w:lang w:val="en-US"/>
+        </w:rPr>
+        <w:t xml:space="preserve"> </w:t>
+      </w:r>
+      <w:hyperlink r:id="rId31" w:history="1">
+        <w:r>
+          <w:rPr>
+            <w:rStyle w:val="Hyperlink"/>
+            <w:lang w:val="en-US"/>
+          </w:rPr>
+          <w:t>(RabbitMQ code)</w:t>
+        </w:r>
+      </w:hyperlink>
     </w:p>
     <w:p>
       <w:pPr>
@@ -4467,20 +5008,36 @@
           <w:rStyle w:val="Nadruk"/>
           <w:i w:val="0"/>
           <w:iCs w:val="0"/>
-          <w:highlight w:val="yellow"/>
-          <w:lang w:val="en-US"/>
-        </w:rPr>
-      </w:pPr>
-      <w:r>
-        <w:rPr>
-          <w:rStyle w:val="Nadruk"/>
-          <w:i w:val="0"/>
-          <w:iCs w:val="0"/>
-          <w:highlight w:val="yellow"/>
+          <w:lang w:val="en-US"/>
+        </w:rPr>
+      </w:pPr>
+      <w:r>
+        <w:rPr>
+          <w:rStyle w:val="Nadruk"/>
+          <w:i w:val="0"/>
+          <w:iCs w:val="0"/>
           <w:lang w:val="en-US"/>
         </w:rPr>
         <w:t>My auth service talks to my user service with a request reply pattern trough RabbitMQ. In this the auth service validates and creates JWT tokens, while the user service holds the information for users.</w:t>
       </w:r>
+      <w:r>
+        <w:rPr>
+          <w:rStyle w:val="Nadruk"/>
+          <w:i w:val="0"/>
+          <w:iCs w:val="0"/>
+          <w:lang w:val="en-US"/>
+        </w:rPr>
+        <w:t xml:space="preserve"> </w:t>
+      </w:r>
+      <w:hyperlink r:id="rId32" w:history="1">
+        <w:r>
+          <w:rPr>
+            <w:rStyle w:val="Hyperlink"/>
+            <w:lang w:val="en-US"/>
+          </w:rPr>
+          <w:t>(authorization service)</w:t>
+        </w:r>
+      </w:hyperlink>
     </w:p>
     <w:p>
       <w:pPr>
@@ -4493,16 +5050,14 @@
           <w:rStyle w:val="Nadruk"/>
           <w:i w:val="0"/>
           <w:iCs w:val="0"/>
-          <w:highlight w:val="yellow"/>
-          <w:lang w:val="en-US"/>
-        </w:rPr>
-      </w:pPr>
-      <w:r>
-        <w:rPr>
-          <w:rStyle w:val="Nadruk"/>
-          <w:i w:val="0"/>
-          <w:iCs w:val="0"/>
-          <w:highlight w:val="yellow"/>
+          <w:lang w:val="en-US"/>
+        </w:rPr>
+      </w:pPr>
+      <w:r>
+        <w:rPr>
+          <w:rStyle w:val="Nadruk"/>
+          <w:i w:val="0"/>
+          <w:iCs w:val="0"/>
           <w:lang w:val="en-US"/>
         </w:rPr>
         <w:t>I have implemented the ability for user</w:t>
@@ -4512,7 +5067,6 @@
           <w:rStyle w:val="Nadruk"/>
           <w:i w:val="0"/>
           <w:iCs w:val="0"/>
-          <w:highlight w:val="yellow"/>
           <w:lang w:val="en-US"/>
         </w:rPr>
         <w:t>s</w:t>
@@ -4522,11 +5076,28 @@
           <w:rStyle w:val="Nadruk"/>
           <w:i w:val="0"/>
           <w:iCs w:val="0"/>
-          <w:highlight w:val="yellow"/>
           <w:lang w:val="en-US"/>
         </w:rPr>
         <w:t xml:space="preserve"> to remove their account. By sending this request to the user service, the user service will send a message to the post service to remove all of the users data. This follows the event-driven pattern.</w:t>
       </w:r>
+      <w:r>
+        <w:rPr>
+          <w:rStyle w:val="Nadruk"/>
+          <w:i w:val="0"/>
+          <w:iCs w:val="0"/>
+          <w:lang w:val="en-US"/>
+        </w:rPr>
+        <w:t xml:space="preserve"> </w:t>
+      </w:r>
+      <w:hyperlink r:id="rId33" w:history="1">
+        <w:r>
+          <w:rPr>
+            <w:rStyle w:val="Hyperlink"/>
+            <w:lang w:val="en-US"/>
+          </w:rPr>
+          <w:t>(user service)</w:t>
+        </w:r>
+      </w:hyperlink>
     </w:p>
     <w:p>
       <w:pPr>
@@ -4539,16 +5110,14 @@
           <w:rStyle w:val="Nadruk"/>
           <w:i w:val="0"/>
           <w:iCs w:val="0"/>
-          <w:highlight w:val="yellow"/>
-          <w:lang w:val="en-US"/>
-        </w:rPr>
-      </w:pPr>
-      <w:r>
-        <w:rPr>
-          <w:rStyle w:val="Nadruk"/>
-          <w:i w:val="0"/>
-          <w:iCs w:val="0"/>
-          <w:highlight w:val="yellow"/>
+          <w:lang w:val="en-US"/>
+        </w:rPr>
+      </w:pPr>
+      <w:r>
+        <w:rPr>
+          <w:rStyle w:val="Nadruk"/>
+          <w:i w:val="0"/>
+          <w:iCs w:val="0"/>
           <w:lang w:val="en-US"/>
         </w:rPr>
         <w:t>Each time there is traffic on a post</w:t>
@@ -4558,7 +5127,6 @@
           <w:rStyle w:val="Nadruk"/>
           <w:i w:val="0"/>
           <w:iCs w:val="0"/>
-          <w:highlight w:val="yellow"/>
           <w:lang w:val="en-US"/>
         </w:rPr>
         <w:t>,</w:t>
@@ -4568,7 +5136,6 @@
           <w:rStyle w:val="Nadruk"/>
           <w:i w:val="0"/>
           <w:iCs w:val="0"/>
-          <w:highlight w:val="yellow"/>
           <w:lang w:val="en-US"/>
         </w:rPr>
         <w:t xml:space="preserve"> a message is send to the trending service. The trending service keeps this traffic in memory till a certain threshold</w:t>
@@ -4578,7 +5145,6 @@
           <w:rStyle w:val="Nadruk"/>
           <w:i w:val="0"/>
           <w:iCs w:val="0"/>
-          <w:highlight w:val="yellow"/>
           <w:lang w:val="en-US"/>
         </w:rPr>
         <w:t xml:space="preserve"> or time is reached</w:t>
@@ -4588,7 +5154,6 @@
           <w:rStyle w:val="Nadruk"/>
           <w:i w:val="0"/>
           <w:iCs w:val="0"/>
-          <w:highlight w:val="yellow"/>
           <w:lang w:val="en-US"/>
         </w:rPr>
         <w:t xml:space="preserve"> and</w:t>
@@ -4598,7 +5163,6 @@
           <w:rStyle w:val="Nadruk"/>
           <w:i w:val="0"/>
           <w:iCs w:val="0"/>
-          <w:highlight w:val="yellow"/>
           <w:lang w:val="en-US"/>
         </w:rPr>
         <w:t xml:space="preserve"> then</w:t>
@@ -4608,11 +5172,28 @@
           <w:rStyle w:val="Nadruk"/>
           <w:i w:val="0"/>
           <w:iCs w:val="0"/>
-          <w:highlight w:val="yellow"/>
           <w:lang w:val="en-US"/>
         </w:rPr>
         <w:t xml:space="preserve"> writes them to the database. This ensures that data isn’t constantly being written to the database but instead in is written in batches. These message also follow the event-driven pattern and no response is send back to the post service.</w:t>
       </w:r>
+      <w:r>
+        <w:rPr>
+          <w:rStyle w:val="Nadruk"/>
+          <w:i w:val="0"/>
+          <w:iCs w:val="0"/>
+          <w:lang w:val="en-US"/>
+        </w:rPr>
+        <w:t xml:space="preserve"> </w:t>
+      </w:r>
+      <w:hyperlink r:id="rId34" w:history="1">
+        <w:r>
+          <w:rPr>
+            <w:rStyle w:val="Hyperlink"/>
+            <w:lang w:val="en-US"/>
+          </w:rPr>
+          <w:t>(trending service)</w:t>
+        </w:r>
+      </w:hyperlink>
     </w:p>
     <w:p>
       <w:pPr>
@@ -4625,20 +5206,36 @@
           <w:rStyle w:val="Nadruk"/>
           <w:i w:val="0"/>
           <w:iCs w:val="0"/>
-          <w:highlight w:val="yellow"/>
-          <w:lang w:val="en-US"/>
-        </w:rPr>
-      </w:pPr>
-      <w:r>
-        <w:rPr>
-          <w:rStyle w:val="Nadruk"/>
-          <w:i w:val="0"/>
-          <w:iCs w:val="0"/>
-          <w:highlight w:val="yellow"/>
+          <w:lang w:val="en-US"/>
+        </w:rPr>
+      </w:pPr>
+      <w:r>
+        <w:rPr>
+          <w:rStyle w:val="Nadruk"/>
+          <w:i w:val="0"/>
+          <w:iCs w:val="0"/>
           <w:lang w:val="en-US"/>
         </w:rPr>
         <w:t>The trending service keeps track of the trending posts during certain time frames. Due to this not changing very often and getting the trending posts is the same for each user this result will be cached in memory with Redis. These caches will be cleared based on what time frame they get. In practice this means that the daily trending posts will be cached for only 5 minutes. While the yearly trending posts will only be cleared every week. This minimizes the workload of this service, while keeping its functionality.</w:t>
       </w:r>
+      <w:r>
+        <w:rPr>
+          <w:rStyle w:val="Nadruk"/>
+          <w:i w:val="0"/>
+          <w:iCs w:val="0"/>
+          <w:lang w:val="en-US"/>
+        </w:rPr>
+        <w:t xml:space="preserve"> </w:t>
+      </w:r>
+      <w:hyperlink r:id="rId35" w:history="1">
+        <w:r>
+          <w:rPr>
+            <w:rStyle w:val="Hyperlink"/>
+            <w:lang w:val="en-US"/>
+          </w:rPr>
+          <w:t>(trending service)</w:t>
+        </w:r>
+      </w:hyperlink>
     </w:p>
     <w:p>
       <w:pPr>
@@ -4651,20 +5248,47 @@
           <w:rStyle w:val="Nadruk"/>
           <w:i w:val="0"/>
           <w:iCs w:val="0"/>
-          <w:highlight w:val="yellow"/>
-          <w:lang w:val="en-US"/>
-        </w:rPr>
-      </w:pPr>
-      <w:r>
-        <w:rPr>
-          <w:rStyle w:val="Nadruk"/>
-          <w:i w:val="0"/>
-          <w:iCs w:val="0"/>
-          <w:highlight w:val="yellow"/>
+          <w:lang w:val="en-US"/>
+        </w:rPr>
+      </w:pPr>
+      <w:r>
+        <w:rPr>
+          <w:rStyle w:val="Nadruk"/>
+          <w:i w:val="0"/>
+          <w:iCs w:val="0"/>
           <w:lang w:val="en-US"/>
         </w:rPr>
         <w:t>Written documentation for the messages being send trough RabbitMQ. This documentation tells you what services are sending and receiving the message, what it is doing and what data is being send.</w:t>
       </w:r>
+      <w:r>
+        <w:rPr>
+          <w:lang w:val="en-US"/>
+        </w:rPr>
+        <w:t xml:space="preserve"> </w:t>
+      </w:r>
+      <w:hyperlink r:id="rId36" w:history="1">
+        <w:r>
+          <w:rPr>
+            <w:rStyle w:val="Hyperlink"/>
+            <w:lang w:val="en-US"/>
+          </w:rPr>
+          <w:t>(architecture documen</w:t>
+        </w:r>
+        <w:r>
+          <w:rPr>
+            <w:rStyle w:val="Hyperlink"/>
+            <w:lang w:val="en-US"/>
+          </w:rPr>
+          <w:t>t</w:t>
+        </w:r>
+        <w:r>
+          <w:rPr>
+            <w:rStyle w:val="Hyperlink"/>
+            <w:lang w:val="en-US"/>
+          </w:rPr>
+          <w:t>)</w:t>
+        </w:r>
+      </w:hyperlink>
     </w:p>
     <w:p>
       <w:pPr>
@@ -4677,27 +5301,23 @@
           <w:rStyle w:val="Nadruk"/>
           <w:i w:val="0"/>
           <w:iCs w:val="0"/>
-          <w:highlight w:val="yellow"/>
-          <w:lang w:val="en-US" w:eastAsia="en-NL"/>
-        </w:rPr>
-      </w:pPr>
-      <w:r>
-        <w:rPr>
-          <w:highlight w:val="yellow"/>
+          <w:lang w:val="en-US" w:eastAsia="en-NL"/>
+        </w:rPr>
+      </w:pPr>
+      <w:r>
+        <w:rPr>
           <w:lang w:val="en-US" w:eastAsia="en-NL"/>
         </w:rPr>
         <w:t xml:space="preserve">I have made integration tests using postman to test if the different services correctly talk to each other and are doing what they are supposed to be doing. I have done this both for the user and auth communications as well as the posts and </w:t>
       </w:r>
       <w:r>
         <w:rPr>
-          <w:highlight w:val="yellow"/>
           <w:lang w:val="en-US" w:eastAsia="en-NL"/>
         </w:rPr>
         <w:t>user</w:t>
       </w:r>
       <w:r>
         <w:rPr>
-          <w:highlight w:val="yellow"/>
           <w:lang w:val="en-US" w:eastAsia="en-NL"/>
         </w:rPr>
         <w:t xml:space="preserve"> communications.</w:t>
@@ -4802,7 +5422,7 @@
           <w:lang w:val="en-US" w:eastAsia="en-NL"/>
         </w:rPr>
       </w:pPr>
-      <w:bookmarkStart w:id="6" w:name="_Toc74903223"/>
+      <w:bookmarkStart w:id="6" w:name="_Toc75012900"/>
       <w:r>
         <w:rPr>
           <w:rFonts w:eastAsia="Times New Roman"/>
@@ -4872,6 +5492,37 @@
         </w:rPr>
         <w:t>We have a working pipeline, where when we want to merge with the development branch, the code will be automatically build, tested and quality and style checked before it may actually be merged with the branch.</w:t>
       </w:r>
+      <w:r>
+        <w:rPr>
+          <w:lang w:val="en-US"/>
+        </w:rPr>
+        <w:t xml:space="preserve"> </w:t>
+      </w:r>
+      <w:hyperlink r:id="rId37" w:history="1">
+        <w:r>
+          <w:rPr>
+            <w:rStyle w:val="Hyperlink"/>
+            <w:lang w:val="en-US"/>
+          </w:rPr>
+          <w:t xml:space="preserve">(GitLab pipeline </w:t>
+        </w:r>
+        <w:proofErr w:type="spellStart"/>
+        <w:r>
+          <w:rPr>
+            <w:rStyle w:val="Hyperlink"/>
+            <w:lang w:val="en-US"/>
+          </w:rPr>
+          <w:t>yml</w:t>
+        </w:r>
+        <w:proofErr w:type="spellEnd"/>
+        <w:r>
+          <w:rPr>
+            <w:rStyle w:val="Hyperlink"/>
+            <w:lang w:val="en-US"/>
+          </w:rPr>
+          <w:t>)</w:t>
+        </w:r>
+      </w:hyperlink>
     </w:p>
     <w:p>
       <w:pPr>
@@ -4934,6 +5585,12 @@
         </w:rPr>
         <w:t>ain development branch.</w:t>
       </w:r>
+      <w:r>
+        <w:rPr>
+          <w:lang w:val="en-US"/>
+        </w:rPr>
+        <w:t xml:space="preserve"> </w:t>
+      </w:r>
     </w:p>
     <w:p>
       <w:pPr>
@@ -4970,6 +5627,21 @@
         </w:rPr>
         <w:t>.</w:t>
       </w:r>
+      <w:r>
+        <w:rPr>
+          <w:lang w:val="en-US"/>
+        </w:rPr>
+        <w:t xml:space="preserve"> </w:t>
+      </w:r>
+      <w:hyperlink r:id="rId38" w:history="1">
+        <w:r>
+          <w:rPr>
+            <w:rStyle w:val="Hyperlink"/>
+            <w:lang w:val="en-US"/>
+          </w:rPr>
+          <w:t>(GitHub workflows)</w:t>
+        </w:r>
+      </w:hyperlink>
     </w:p>
     <w:p>
       <w:pPr>
@@ -5008,6 +5680,21 @@
         </w:rPr>
         <w:t>has a certain amount of code quality.</w:t>
       </w:r>
+      <w:r>
+        <w:rPr>
+          <w:lang w:val="en-US"/>
+        </w:rPr>
+        <w:t xml:space="preserve"> </w:t>
+      </w:r>
+      <w:hyperlink r:id="rId39" w:history="1">
+        <w:r>
+          <w:rPr>
+            <w:rStyle w:val="Hyperlink"/>
+            <w:lang w:val="en-US"/>
+          </w:rPr>
+          <w:t xml:space="preserve"> (GitHub workflows)</w:t>
+        </w:r>
+      </w:hyperlink>
     </w:p>
     <w:p>
       <w:pPr>
@@ -5017,24 +5704,50 @@
           <w:numId w:val="13"/>
         </w:numPr>
         <w:rPr>
-          <w:highlight w:val="yellow"/>
-          <w:lang w:val="en-US"/>
-        </w:rPr>
-      </w:pPr>
-      <w:r>
-        <w:rPr>
-          <w:highlight w:val="yellow"/>
+          <w:lang w:val="en-US"/>
+        </w:rPr>
+      </w:pPr>
+      <w:r>
+        <w:rPr>
           <w:lang w:val="en-US"/>
         </w:rPr>
         <w:t xml:space="preserve">I have made </w:t>
       </w:r>
       <w:r>
         <w:rPr>
-          <w:highlight w:val="yellow"/>
           <w:lang w:val="en-US"/>
         </w:rPr>
         <w:t>sequence diagrams that show how services communicate and what actions they perform when a user wants to perform certain actions.</w:t>
       </w:r>
+      <w:r>
+        <w:rPr>
+          <w:lang w:val="en-US"/>
+        </w:rPr>
+        <w:t xml:space="preserve"> </w:t>
+      </w:r>
+      <w:hyperlink r:id="rId40" w:history="1">
+        <w:r>
+          <w:rPr>
+            <w:rStyle w:val="Hyperlink"/>
+            <w:lang w:val="en-US"/>
+          </w:rPr>
+          <w:t>(architecture documen</w:t>
+        </w:r>
+        <w:r>
+          <w:rPr>
+            <w:rStyle w:val="Hyperlink"/>
+            <w:lang w:val="en-US"/>
+          </w:rPr>
+          <w:t>t</w:t>
+        </w:r>
+        <w:r>
+          <w:rPr>
+            <w:rStyle w:val="Hyperlink"/>
+            <w:lang w:val="en-US"/>
+          </w:rPr>
+          <w:t>)</w:t>
+        </w:r>
+      </w:hyperlink>
     </w:p>
     <w:p>
       <w:pPr>
@@ -5044,13 +5757,11 @@
           <w:numId w:val="13"/>
         </w:numPr>
         <w:rPr>
-          <w:highlight w:val="yellow"/>
-          <w:lang w:val="en-US"/>
-        </w:rPr>
-      </w:pPr>
-      <w:r>
-        <w:rPr>
-          <w:highlight w:val="yellow"/>
+          <w:lang w:val="en-US"/>
+        </w:rPr>
+      </w:pPr>
+      <w:r>
+        <w:rPr>
           <w:lang w:val="en-US"/>
         </w:rPr>
         <w:t xml:space="preserve">I have set up the metrics service within my Kubernetes docker implementation such that it can now properly read the </w:t>
@@ -5058,7 +5769,6 @@
       <w:proofErr w:type="spellStart"/>
       <w:r>
         <w:rPr>
-          <w:highlight w:val="yellow"/>
           <w:lang w:val="en-US"/>
         </w:rPr>
         <w:t>cpu</w:t>
@@ -5066,7 +5776,6 @@
       <w:proofErr w:type="spellEnd"/>
       <w:r>
         <w:rPr>
-          <w:highlight w:val="yellow"/>
           <w:lang w:val="en-US"/>
         </w:rPr>
         <w:t xml:space="preserve"> or memory usage of a node allowing for the horizontal pod </w:t>
@@ -5074,7 +5783,6 @@
       <w:proofErr w:type="spellStart"/>
       <w:r>
         <w:rPr>
-          <w:highlight w:val="yellow"/>
           <w:lang w:val="en-US"/>
         </w:rPr>
         <w:t>autoscaler</w:t>
@@ -5082,23 +5790,88 @@
       <w:proofErr w:type="spellEnd"/>
       <w:r>
         <w:rPr>
-          <w:highlight w:val="yellow"/>
           <w:lang w:val="en-US"/>
         </w:rPr>
         <w:t>.</w:t>
       </w:r>
-    </w:p>
-    <w:p>
-      <w:pPr>
-        <w:rPr>
-          <w:lang w:val="en-US"/>
-        </w:rPr>
-      </w:pPr>
-      <w:r>
-        <w:rPr>
-          <w:lang w:val="en-US"/>
-        </w:rPr>
-        <w:t>This learning outcome is on proficient as I have shown that I can set up my own CI/CD environment and manage my project in such a way that it is scalable in case my application requires it. By also scanning my builds I also keep my code quality good and discover possible security risks before a branch is merged into master.</w:t>
+      <w:r>
+        <w:rPr>
+          <w:lang w:val="en-US"/>
+        </w:rPr>
+        <w:t xml:space="preserve"> </w:t>
+      </w:r>
+      <w:hyperlink r:id="rId41" w:history="1">
+        <w:r>
+          <w:rPr>
+            <w:rStyle w:val="Hyperlink"/>
+            <w:lang w:val="en-US"/>
+          </w:rPr>
+          <w:t xml:space="preserve">(metrics </w:t>
+        </w:r>
+        <w:proofErr w:type="spellStart"/>
+        <w:r>
+          <w:rPr>
+            <w:rStyle w:val="Hyperlink"/>
+            <w:lang w:val="en-US"/>
+          </w:rPr>
+          <w:t>serivce’s</w:t>
+        </w:r>
+        <w:proofErr w:type="spellEnd"/>
+        <w:r>
+          <w:rPr>
+            <w:rStyle w:val="Hyperlink"/>
+            <w:lang w:val="en-US"/>
+          </w:rPr>
+          <w:t xml:space="preserve"> </w:t>
+        </w:r>
+        <w:proofErr w:type="spellStart"/>
+        <w:r>
+          <w:rPr>
+            <w:rStyle w:val="Hyperlink"/>
+            <w:lang w:val="en-US"/>
+          </w:rPr>
+          <w:t>component</w:t>
+        </w:r>
+        <w:r>
+          <w:rPr>
+            <w:rStyle w:val="Hyperlink"/>
+            <w:lang w:val="en-US"/>
+          </w:rPr>
+          <w:t>.yml</w:t>
+        </w:r>
+        <w:proofErr w:type="spellEnd"/>
+        <w:r>
+          <w:rPr>
+            <w:rStyle w:val="Hyperlink"/>
+            <w:lang w:val="en-US"/>
+          </w:rPr>
+          <w:t>)</w:t>
+        </w:r>
+      </w:hyperlink>
+    </w:p>
+    <w:p>
+      <w:pPr>
+        <w:rPr>
+          <w:lang w:val="en-US"/>
+        </w:rPr>
+      </w:pPr>
+      <w:r>
+        <w:rPr>
+          <w:lang w:val="en-US"/>
+        </w:rPr>
+        <w:t xml:space="preserve">This learning outcome is on proficient as I have shown that I can set up my own CI/CD environment and manage my project in such a way that it is scalable in case my application requires it. By also scanning my builds I keep my code quality </w:t>
+      </w:r>
+      <w:r>
+        <w:rPr>
+          <w:lang w:val="en-US"/>
+        </w:rPr>
+        <w:t>high</w:t>
+      </w:r>
+      <w:r>
+        <w:rPr>
+          <w:lang w:val="en-US"/>
+        </w:rPr>
+        <w:t xml:space="preserve"> and discover possible security risks before a branch is merged into master.</w:t>
       </w:r>
       <w:r>
         <w:rPr>
@@ -5111,7 +5884,7 @@
       <w:pPr>
         <w:pStyle w:val="Kop2"/>
       </w:pPr>
-      <w:bookmarkStart w:id="7" w:name="_Toc74903224"/>
+      <w:bookmarkStart w:id="7" w:name="_Toc75012901"/>
       <w:r>
         <w:lastRenderedPageBreak/>
         <w:t>Cloud Services:</w:t>
@@ -5195,17 +5968,30 @@
           <w:numId w:val="13"/>
         </w:numPr>
         <w:rPr>
-          <w:highlight w:val="yellow"/>
-          <w:lang w:val="en-US"/>
-        </w:rPr>
-      </w:pPr>
-      <w:r>
-        <w:rPr>
-          <w:highlight w:val="yellow"/>
+          <w:lang w:val="en-US"/>
+        </w:rPr>
+      </w:pPr>
+      <w:r>
+        <w:rPr>
           <w:lang w:val="en-US"/>
         </w:rPr>
         <w:t>Have learned about the different design principles in a case study and what their advantages and disadvantages are in different environments. We then took these design principles and looked at what would best fit our individual project.</w:t>
       </w:r>
+      <w:r>
+        <w:rPr>
+          <w:lang w:val="en-US"/>
+        </w:rPr>
+        <w:t xml:space="preserve"> </w:t>
+      </w:r>
+      <w:hyperlink r:id="rId42" w:history="1">
+        <w:r>
+          <w:rPr>
+            <w:rStyle w:val="Hyperlink"/>
+            <w:lang w:val="en-US"/>
+          </w:rPr>
+          <w:t>(canvas page)</w:t>
+        </w:r>
+      </w:hyperlink>
     </w:p>
     <w:p>
       <w:pPr>
@@ -5215,13 +6001,11 @@
           <w:numId w:val="13"/>
         </w:numPr>
         <w:rPr>
-          <w:highlight w:val="yellow"/>
-          <w:lang w:val="en-US"/>
-        </w:rPr>
-      </w:pPr>
-      <w:r>
-        <w:rPr>
-          <w:highlight w:val="yellow"/>
+          <w:lang w:val="en-US"/>
+        </w:rPr>
+      </w:pPr>
+      <w:r>
+        <w:rPr>
           <w:lang w:val="en-US"/>
         </w:rPr>
         <w:t>Looked at the different design principles for cloud hosting and chosen what would work the best given the services I am building.</w:t>
@@ -5235,31 +6019,24 @@
           <w:numId w:val="13"/>
         </w:numPr>
         <w:rPr>
-          <w:highlight w:val="yellow"/>
-          <w:lang w:val="en-US"/>
-        </w:rPr>
-      </w:pPr>
-      <w:r>
-        <w:rPr>
-          <w:highlight w:val="yellow"/>
-          <w:lang w:val="en-US"/>
-        </w:rPr>
-        <w:t>I have my own function as a service running in the cloud. This service takes a string and changes</w:t>
-      </w:r>
-      <w:r>
-        <w:rPr>
-          <w:highlight w:val="yellow"/>
-          <w:lang w:val="en-US"/>
-        </w:rPr>
-        <w:t xml:space="preserve"> all the </w:t>
-      </w:r>
-      <w:r>
-        <w:rPr>
-          <w:highlight w:val="yellow"/>
-          <w:lang w:val="en-US"/>
-        </w:rPr>
-        <w:t xml:space="preserve">curse words to stars. This service is meant to censor out all profanity in my frontend. </w:t>
-      </w:r>
+          <w:lang w:val="en-US"/>
+        </w:rPr>
+      </w:pPr>
+      <w:r>
+        <w:rPr>
+          <w:lang w:val="en-US"/>
+        </w:rPr>
+        <w:t xml:space="preserve">I have my own function as a service running in the cloud. This service takes a string and changes all the curse words to stars. This service is meant to censor out all profanity in my frontend. </w:t>
+      </w:r>
+      <w:hyperlink r:id="rId43" w:history="1">
+        <w:r>
+          <w:rPr>
+            <w:rStyle w:val="Hyperlink"/>
+            <w:lang w:val="en-US"/>
+          </w:rPr>
+          <w:t>(Function code)</w:t>
+        </w:r>
+      </w:hyperlink>
     </w:p>
     <w:p>
       <w:pPr>
@@ -5269,45 +6046,54 @@
           <w:numId w:val="13"/>
         </w:numPr>
         <w:rPr>
-          <w:highlight w:val="yellow"/>
-          <w:lang w:val="en-US"/>
-        </w:rPr>
-      </w:pPr>
-      <w:r>
-        <w:rPr>
-          <w:highlight w:val="yellow"/>
+          <w:lang w:val="en-US"/>
+        </w:rPr>
+      </w:pPr>
+      <w:r>
+        <w:rPr>
           <w:lang w:val="en-US"/>
         </w:rPr>
         <w:t xml:space="preserve">With some help from Danny I managed deploy my entire project in azure cloud. Allowing for my project to be accessed from http://www.code-x.club (this is likely only up during </w:t>
       </w:r>
       <w:r>
         <w:rPr>
-          <w:highlight w:val="yellow"/>
           <w:lang w:val="en-US"/>
         </w:rPr>
         <w:t>feedback moments</w:t>
       </w:r>
       <w:r>
         <w:rPr>
-          <w:highlight w:val="yellow"/>
           <w:lang w:val="en-US"/>
         </w:rPr>
         <w:t xml:space="preserve"> because I don’t want to run out of azure credits too quickl</w:t>
       </w:r>
       <w:r>
         <w:rPr>
-          <w:highlight w:val="yellow"/>
           <w:lang w:val="en-US"/>
         </w:rPr>
         <w:t>y</w:t>
       </w:r>
       <w:r>
         <w:rPr>
-          <w:highlight w:val="yellow"/>
           <w:lang w:val="en-US"/>
         </w:rPr>
         <w:t>)</w:t>
       </w:r>
+      <w:r>
+        <w:rPr>
+          <w:lang w:val="en-US"/>
+        </w:rPr>
+        <w:t xml:space="preserve"> </w:t>
+      </w:r>
+      <w:hyperlink r:id="rId44" w:history="1">
+        <w:r>
+          <w:rPr>
+            <w:rStyle w:val="Hyperlink"/>
+            <w:lang w:val="en-US"/>
+          </w:rPr>
+          <w:t>(deploy script)</w:t>
+        </w:r>
+      </w:hyperlink>
     </w:p>
     <w:p>
       <w:pPr>
@@ -5346,7 +6132,7 @@
           <w:lang w:val="en-US" w:eastAsia="en-NL"/>
         </w:rPr>
       </w:pPr>
-      <w:bookmarkStart w:id="8" w:name="_Toc74903225"/>
+      <w:bookmarkStart w:id="8" w:name="_Toc75012902"/>
       <w:r>
         <w:rPr>
           <w:rFonts w:eastAsia="Times New Roman"/>
@@ -5462,6 +6248,40 @@
         </w:rPr>
         <w:t xml:space="preserve"> supported object like structure that would then be stored as json in the backend.</w:t>
       </w:r>
+      <w:r>
+        <w:rPr>
+          <w:rStyle w:val="Nadruk"/>
+          <w:i w:val="0"/>
+          <w:iCs w:val="0"/>
+          <w:lang w:val="en-US"/>
+        </w:rPr>
+        <w:t xml:space="preserve"> </w:t>
+      </w:r>
+      <w:hyperlink r:id="rId45" w:history="1">
+        <w:r>
+          <w:rPr>
+            <w:rStyle w:val="Hyperlink"/>
+            <w:lang w:val="en-US"/>
+          </w:rPr>
+          <w:t>(</w:t>
+        </w:r>
+        <w:proofErr w:type="spellStart"/>
+        <w:r>
+          <w:rPr>
+            <w:rStyle w:val="Hyperlink"/>
+            <w:lang w:val="en-US"/>
+          </w:rPr>
+          <w:t>TipTap</w:t>
+        </w:r>
+        <w:proofErr w:type="spellEnd"/>
+        <w:r>
+          <w:rPr>
+            <w:rStyle w:val="Hyperlink"/>
+            <w:lang w:val="en-US"/>
+          </w:rPr>
+          <w:t xml:space="preserve"> code)</w:t>
+        </w:r>
+      </w:hyperlink>
     </w:p>
     <w:p>
       <w:pPr>
@@ -5544,6 +6364,24 @@
         </w:rPr>
         <w:t xml:space="preserve"> to see the id of exactly who is trying to access certain data.</w:t>
       </w:r>
+      <w:r>
+        <w:rPr>
+          <w:rStyle w:val="Nadruk"/>
+          <w:i w:val="0"/>
+          <w:iCs w:val="0"/>
+          <w:lang w:val="en-US"/>
+        </w:rPr>
+        <w:t xml:space="preserve"> </w:t>
+      </w:r>
+      <w:hyperlink r:id="rId46" w:history="1">
+        <w:r>
+          <w:rPr>
+            <w:rStyle w:val="Hyperlink"/>
+            <w:lang w:val="en-US"/>
+          </w:rPr>
+          <w:t>(authorization service)</w:t>
+        </w:r>
+      </w:hyperlink>
     </w:p>
     <w:p>
       <w:pPr>
@@ -5590,19 +6428,17 @@
           <w:iCs w:val="0"/>
           <w:lang w:val="en-US"/>
         </w:rPr>
-        <w:t xml:space="preserve">Now have implemented authorization within my individual project by setting a cookie containing </w:t>
-      </w:r>
-      <w:proofErr w:type="spellStart"/>
-      <w:r>
-        <w:rPr>
-          <w:rStyle w:val="Nadruk"/>
-          <w:i w:val="0"/>
-          <w:iCs w:val="0"/>
-          <w:lang w:val="en-US"/>
-        </w:rPr>
-        <w:t>a</w:t>
-      </w:r>
-      <w:proofErr w:type="spellEnd"/>
+        <w:t>Now have implemented authorization within my individual project by setting a cookie containing a</w:t>
+      </w:r>
+      <w:r>
+        <w:rPr>
+          <w:rStyle w:val="Nadruk"/>
+          <w:i w:val="0"/>
+          <w:iCs w:val="0"/>
+          <w:lang w:val="en-US"/>
+        </w:rPr>
+        <w:t>n</w:t>
+      </w:r>
       <w:r>
         <w:rPr>
           <w:rStyle w:val="Nadruk"/>
@@ -5612,6 +6448,24 @@
         </w:rPr>
         <w:t xml:space="preserve"> authorization JWT tokens.</w:t>
       </w:r>
+      <w:r>
+        <w:rPr>
+          <w:rStyle w:val="Nadruk"/>
+          <w:i w:val="0"/>
+          <w:iCs w:val="0"/>
+          <w:lang w:val="en-US"/>
+        </w:rPr>
+        <w:t xml:space="preserve"> </w:t>
+      </w:r>
+      <w:hyperlink r:id="rId47" w:history="1">
+        <w:r>
+          <w:rPr>
+            <w:rStyle w:val="Hyperlink"/>
+            <w:lang w:val="en-US"/>
+          </w:rPr>
+          <w:t>(authorization service)</w:t>
+        </w:r>
+      </w:hyperlink>
     </w:p>
     <w:p>
       <w:pPr>
@@ -5624,16 +6478,14 @@
           <w:rStyle w:val="Nadruk"/>
           <w:i w:val="0"/>
           <w:iCs w:val="0"/>
-          <w:highlight w:val="yellow"/>
-          <w:lang w:val="en-US" w:eastAsia="en-NL"/>
-        </w:rPr>
-      </w:pPr>
-      <w:r>
-        <w:rPr>
-          <w:rStyle w:val="Nadruk"/>
-          <w:i w:val="0"/>
-          <w:iCs w:val="0"/>
-          <w:highlight w:val="yellow"/>
+          <w:lang w:val="en-US" w:eastAsia="en-NL"/>
+        </w:rPr>
+      </w:pPr>
+      <w:r>
+        <w:rPr>
+          <w:rStyle w:val="Nadruk"/>
+          <w:i w:val="0"/>
+          <w:iCs w:val="0"/>
           <w:lang w:val="en-US" w:eastAsia="en-NL"/>
         </w:rPr>
         <w:t>In semester 4 created a OWASP report about my then written application. In this report I have explained for each of the top 10</w:t>
@@ -5643,11 +6495,28 @@
           <w:rStyle w:val="Nadruk"/>
           <w:i w:val="0"/>
           <w:iCs w:val="0"/>
-          <w:highlight w:val="yellow"/>
           <w:lang w:val="en-US" w:eastAsia="en-NL"/>
         </w:rPr>
         <w:t xml:space="preserve"> issues how it could impact my individual project and what I have done or could do to prevent these issues.</w:t>
       </w:r>
+      <w:r>
+        <w:rPr>
+          <w:rStyle w:val="Nadruk"/>
+          <w:i w:val="0"/>
+          <w:iCs w:val="0"/>
+          <w:lang w:val="en-US" w:eastAsia="en-NL"/>
+        </w:rPr>
+        <w:t xml:space="preserve"> </w:t>
+      </w:r>
+      <w:hyperlink r:id="rId48" w:history="1">
+        <w:r>
+          <w:rPr>
+            <w:rStyle w:val="Hyperlink"/>
+            <w:lang w:val="en-US" w:eastAsia="en-NL"/>
+          </w:rPr>
+          <w:t>(OWASP report)</w:t>
+        </w:r>
+      </w:hyperlink>
     </w:p>
     <w:p>
       <w:pPr>
@@ -5716,7 +6585,67 @@
         <w:rPr>
           <w:lang w:val="en-US" w:eastAsia="en-NL"/>
         </w:rPr>
-        <w:t xml:space="preserve"> that allows me the authorize request both on user as on roles and have made a OWASP report in which I explicitly handle each security issue of the OWASP top 10 and how it could affect my application and what I did to prevent them.</w:t>
+        <w:t xml:space="preserve"> that allows me the authorize request both on user</w:t>
+      </w:r>
+      <w:r>
+        <w:rPr>
+          <w:lang w:val="en-US" w:eastAsia="en-NL"/>
+        </w:rPr>
+        <w:t>,</w:t>
+      </w:r>
+      <w:r>
+        <w:rPr>
+          <w:lang w:val="en-US" w:eastAsia="en-NL"/>
+        </w:rPr>
+        <w:t xml:space="preserve"> as on</w:t>
+      </w:r>
+      <w:r>
+        <w:rPr>
+          <w:lang w:val="en-US" w:eastAsia="en-NL"/>
+        </w:rPr>
+        <w:t xml:space="preserve"> their</w:t>
+      </w:r>
+      <w:r>
+        <w:rPr>
+          <w:lang w:val="en-US" w:eastAsia="en-NL"/>
+        </w:rPr>
+        <w:t xml:space="preserve"> roles</w:t>
+      </w:r>
+      <w:r>
+        <w:rPr>
+          <w:lang w:val="en-US" w:eastAsia="en-NL"/>
+        </w:rPr>
+        <w:t>. I</w:t>
+      </w:r>
+      <w:r>
+        <w:rPr>
+          <w:lang w:val="en-US" w:eastAsia="en-NL"/>
+        </w:rPr>
+        <w:t xml:space="preserve"> have</w:t>
+      </w:r>
+      <w:r>
+        <w:rPr>
+          <w:lang w:val="en-US" w:eastAsia="en-NL"/>
+        </w:rPr>
+        <w:t xml:space="preserve"> also</w:t>
+      </w:r>
+      <w:r>
+        <w:rPr>
+          <w:lang w:val="en-US" w:eastAsia="en-NL"/>
+        </w:rPr>
+        <w:t xml:space="preserve"> made a OWASP report in which I explicitly handle each security issue of the OWASP top 10 and how it could affect my application and what I did</w:t>
+      </w:r>
+      <w:r>
+        <w:rPr>
+          <w:lang w:val="en-US" w:eastAsia="en-NL"/>
+        </w:rPr>
+        <w:t xml:space="preserve"> or could do</w:t>
+      </w:r>
+      <w:r>
+        <w:rPr>
+          <w:lang w:val="en-US" w:eastAsia="en-NL"/>
+        </w:rPr>
+        <w:t xml:space="preserve"> to prevent them.</w:t>
       </w:r>
       <w:r>
         <w:rPr>
@@ -5729,7 +6658,7 @@
       <w:pPr>
         <w:pStyle w:val="Kop2"/>
       </w:pPr>
-      <w:bookmarkStart w:id="9" w:name="_Toc74903226"/>
+      <w:bookmarkStart w:id="9" w:name="_Toc75012903"/>
       <w:r>
         <w:lastRenderedPageBreak/>
         <w:t>Distributed Data:</w:t>
@@ -5788,6 +6717,21 @@
         </w:rPr>
         <w:t>We try to handle data in our group project following the guidelines of GDPR. Meaning that we won’t ask for more data than necessary and are going to add the ability for an user to have their data removed if they want so.</w:t>
       </w:r>
+      <w:r>
+        <w:rPr>
+          <w:lang w:val="en-US" w:eastAsia="en-NL"/>
+        </w:rPr>
+        <w:t xml:space="preserve"> </w:t>
+      </w:r>
+      <w:hyperlink r:id="rId49" w:history="1">
+        <w:r>
+          <w:rPr>
+            <w:rStyle w:val="Hyperlink"/>
+            <w:lang w:val="en-US" w:eastAsia="en-NL"/>
+          </w:rPr>
+          <w:t>(ethics document)</w:t>
+        </w:r>
+      </w:hyperlink>
     </w:p>
     <w:p>
       <w:pPr>
@@ -5806,6 +6750,35 @@
         </w:rPr>
         <w:t>In our group project we are going to implement a database backup service where will make sure that if an user wants their data removed that it will also be removed from within these backups to make sure the data of our users is really gone when they ask for this.</w:t>
       </w:r>
+      <w:r>
+        <w:rPr>
+          <w:lang w:val="en-US" w:eastAsia="en-NL"/>
+        </w:rPr>
+        <w:t xml:space="preserve"> </w:t>
+      </w:r>
+      <w:hyperlink r:id="rId50" w:history="1">
+        <w:r>
+          <w:rPr>
+            <w:rStyle w:val="Hyperlink"/>
+            <w:lang w:val="en-US"/>
+          </w:rPr>
+          <w:t>(</w:t>
+        </w:r>
+        <w:r>
+          <w:rPr>
+            <w:rStyle w:val="Hyperlink"/>
+            <w:lang w:val="en-US"/>
+          </w:rPr>
+          <w:t>architecture document</w:t>
+        </w:r>
+        <w:r>
+          <w:rPr>
+            <w:rStyle w:val="Hyperlink"/>
+            <w:lang w:val="en-US"/>
+          </w:rPr>
+          <w:t>)</w:t>
+        </w:r>
+      </w:hyperlink>
     </w:p>
     <w:p>
       <w:pPr>
@@ -5842,6 +6815,21 @@
         </w:rPr>
         <w:t>Have written a part of the case study about GDPR about what it entitles and what it would mean for our project.</w:t>
       </w:r>
+      <w:r>
+        <w:rPr>
+          <w:lang w:val="en-US" w:eastAsia="en-NL"/>
+        </w:rPr>
+        <w:t xml:space="preserve"> </w:t>
+      </w:r>
+      <w:hyperlink r:id="rId51" w:history="1">
+        <w:r>
+          <w:rPr>
+            <w:rStyle w:val="Hyperlink"/>
+            <w:lang w:val="en-US" w:eastAsia="en-NL"/>
+          </w:rPr>
+          <w:t>(Canvas GDPR)</w:t>
+        </w:r>
+      </w:hyperlink>
     </w:p>
     <w:p>
       <w:pPr>
@@ -5869,28 +6857,18 @@
           <w:numId w:val="13"/>
         </w:numPr>
         <w:rPr>
-          <w:highlight w:val="yellow"/>
-          <w:lang w:val="en-US" w:eastAsia="en-NL"/>
-        </w:rPr>
-      </w:pPr>
-      <w:r>
-        <w:rPr>
-          <w:highlight w:val="yellow"/>
-          <w:lang w:val="en-US" w:eastAsia="en-NL"/>
-        </w:rPr>
-        <w:t>Read the blog posts of Netflix that talk about how they handled the upscaling of their databases.</w:t>
-      </w:r>
-      <w:r>
-        <w:rPr>
-          <w:highlight w:val="yellow"/>
-          <w:lang w:val="en-US" w:eastAsia="en-NL"/>
-        </w:rPr>
-        <w:t xml:space="preserve"> By doing so I learned more about partitioning and </w:t>
+          <w:lang w:val="en-US" w:eastAsia="en-NL"/>
+        </w:rPr>
+      </w:pPr>
+      <w:r>
+        <w:rPr>
+          <w:lang w:val="en-US" w:eastAsia="en-NL"/>
+        </w:rPr>
+        <w:t xml:space="preserve">Read the blog posts of Netflix that talk about how they handled the upscaling of their databases. By doing so I learned more about partitioning and </w:t>
       </w:r>
       <w:proofErr w:type="spellStart"/>
       <w:r>
         <w:rPr>
-          <w:highlight w:val="yellow"/>
           <w:lang w:val="en-US" w:eastAsia="en-NL"/>
         </w:rPr>
         <w:t>sharding</w:t>
@@ -5898,7 +6876,6 @@
       <w:proofErr w:type="spellEnd"/>
       <w:r>
         <w:rPr>
-          <w:highlight w:val="yellow"/>
           <w:lang w:val="en-US" w:eastAsia="en-NL"/>
         </w:rPr>
         <w:t xml:space="preserve"> a database.</w:t>
@@ -5912,24 +6889,30 @@
           <w:numId w:val="13"/>
         </w:numPr>
         <w:rPr>
-          <w:highlight w:val="yellow"/>
-          <w:lang w:val="en-US" w:eastAsia="en-NL"/>
-        </w:rPr>
-      </w:pPr>
-      <w:r>
-        <w:rPr>
-          <w:highlight w:val="yellow"/>
-          <w:lang w:val="en-US" w:eastAsia="en-NL"/>
-        </w:rPr>
-        <w:t>A user can remove all of their user data if they want so. All their posts, likes and comments will be removed and no user data will be left.</w:t>
-      </w:r>
-      <w:r>
-        <w:rPr>
-          <w:highlight w:val="yellow"/>
-          <w:lang w:val="en-US" w:eastAsia="en-NL"/>
-        </w:rPr>
-        <w:t xml:space="preserve"> This is done to better follow the GDPR.</w:t>
-      </w:r>
+          <w:lang w:val="en-US" w:eastAsia="en-NL"/>
+        </w:rPr>
+      </w:pPr>
+      <w:r>
+        <w:rPr>
+          <w:lang w:val="en-US" w:eastAsia="en-NL"/>
+        </w:rPr>
+        <w:t>A user can remove all of their user data if they want so. All their posts, likes and comments will be removed and no user data will be left. This is done to better follow the GDPR.</w:t>
+      </w:r>
+      <w:r>
+        <w:rPr>
+          <w:lang w:val="en-US" w:eastAsia="en-NL"/>
+        </w:rPr>
+        <w:t xml:space="preserve"> </w:t>
+      </w:r>
+      <w:hyperlink r:id="rId52" w:history="1">
+        <w:r>
+          <w:rPr>
+            <w:rStyle w:val="Hyperlink"/>
+            <w:lang w:val="en-US" w:eastAsia="en-NL"/>
+          </w:rPr>
+          <w:t>(Netflix blog)</w:t>
+        </w:r>
+      </w:hyperlink>
     </w:p>
     <w:p>
       <w:pPr>
@@ -5939,66 +6922,72 @@
           <w:numId w:val="13"/>
         </w:numPr>
         <w:rPr>
-          <w:highlight w:val="yellow"/>
-          <w:lang w:val="en-US" w:eastAsia="en-NL"/>
-        </w:rPr>
-      </w:pPr>
-      <w:r>
-        <w:rPr>
-          <w:highlight w:val="yellow"/>
+          <w:lang w:val="en-US" w:eastAsia="en-NL"/>
+        </w:rPr>
+      </w:pPr>
+      <w:r>
+        <w:rPr>
           <w:lang w:val="en-US" w:eastAsia="en-NL"/>
         </w:rPr>
         <w:t>I have learned how Cassandra works and how it could be used. I got it working in my Kubernetes cluster, however I ran into issues with within my spring boot applications that when</w:t>
       </w:r>
       <w:r>
         <w:rPr>
-          <w:highlight w:val="yellow"/>
           <w:lang w:val="en-US" w:eastAsia="en-NL"/>
         </w:rPr>
         <w:t xml:space="preserve"> the package was included in the POM it still could not find </w:t>
       </w:r>
       <w:r>
         <w:rPr>
-          <w:highlight w:val="yellow"/>
           <w:lang w:val="en-US" w:eastAsia="en-NL"/>
         </w:rPr>
         <w:t>the</w:t>
       </w:r>
       <w:r>
         <w:rPr>
-          <w:highlight w:val="yellow"/>
           <w:lang w:val="en-US" w:eastAsia="en-NL"/>
         </w:rPr>
         <w:t xml:space="preserve"> requested</w:t>
       </w:r>
       <w:r>
         <w:rPr>
-          <w:highlight w:val="yellow"/>
           <w:lang w:val="en-US" w:eastAsia="en-NL"/>
         </w:rPr>
         <w:t xml:space="preserve"> modules and due to time constraint</w:t>
       </w:r>
       <w:r>
         <w:rPr>
-          <w:highlight w:val="yellow"/>
           <w:lang w:val="en-US" w:eastAsia="en-NL"/>
         </w:rPr>
         <w:t xml:space="preserve"> and two classmates also not being able to come up with a solution I</w:t>
       </w:r>
       <w:r>
         <w:rPr>
-          <w:highlight w:val="yellow"/>
           <w:lang w:val="en-US" w:eastAsia="en-NL"/>
         </w:rPr>
         <w:t xml:space="preserve"> decided to change to a combination of Redis and MariaDB </w:t>
       </w:r>
       <w:r>
         <w:rPr>
-          <w:highlight w:val="yellow"/>
           <w:lang w:val="en-US" w:eastAsia="en-NL"/>
         </w:rPr>
         <w:t>for my trending service.</w:t>
       </w:r>
+      <w:r>
+        <w:rPr>
+          <w:lang w:val="en-US" w:eastAsia="en-NL"/>
+        </w:rPr>
+        <w:t xml:space="preserve"> </w:t>
+      </w:r>
+      <w:hyperlink r:id="rId53" w:history="1">
+        <w:r>
+          <w:rPr>
+            <w:rStyle w:val="Hyperlink"/>
+            <w:lang w:val="en-US" w:eastAsia="en-NL"/>
+          </w:rPr>
+          <w:t>(Redis config)</w:t>
+        </w:r>
+      </w:hyperlink>
     </w:p>
     <w:p>
       <w:pPr>
@@ -6008,59 +6997,66 @@
           <w:numId w:val="13"/>
         </w:numPr>
         <w:rPr>
-          <w:highlight w:val="yellow"/>
-          <w:lang w:val="en-US" w:eastAsia="en-NL"/>
-        </w:rPr>
-      </w:pPr>
-      <w:r>
-        <w:rPr>
-          <w:highlight w:val="yellow"/>
+          <w:lang w:val="en-US" w:eastAsia="en-NL"/>
+        </w:rPr>
+      </w:pPr>
+      <w:r>
+        <w:rPr>
           <w:lang w:val="en-US" w:eastAsia="en-NL"/>
         </w:rPr>
         <w:t>I have implemented Redis for caching in my trending service</w:t>
       </w:r>
       <w:r>
         <w:rPr>
-          <w:highlight w:val="yellow"/>
           <w:lang w:val="en-US" w:eastAsia="en-NL"/>
         </w:rPr>
         <w:t>,</w:t>
       </w:r>
       <w:r>
         <w:rPr>
-          <w:highlight w:val="yellow"/>
           <w:lang w:val="en-US" w:eastAsia="en-NL"/>
         </w:rPr>
         <w:t xml:space="preserve"> reducing the amount of time it takes for a request when it is cached and</w:t>
       </w:r>
       <w:r>
         <w:rPr>
-          <w:highlight w:val="yellow"/>
           <w:lang w:val="en-US" w:eastAsia="en-NL"/>
         </w:rPr>
         <w:t xml:space="preserve"> I</w:t>
       </w:r>
       <w:r>
         <w:rPr>
-          <w:highlight w:val="yellow"/>
           <w:lang w:val="en-US" w:eastAsia="en-NL"/>
         </w:rPr>
         <w:t xml:space="preserve"> am writing traffic in batches instead</w:t>
       </w:r>
       <w:r>
         <w:rPr>
-          <w:highlight w:val="yellow"/>
           <w:lang w:val="en-US" w:eastAsia="en-NL"/>
         </w:rPr>
         <w:t xml:space="preserve"> of</w:t>
       </w:r>
       <w:r>
         <w:rPr>
-          <w:highlight w:val="yellow"/>
           <w:lang w:val="en-US" w:eastAsia="en-NL"/>
         </w:rPr>
         <w:t xml:space="preserve"> immediately when there is new traffic, reducing stress on the service.</w:t>
       </w:r>
+      <w:r>
+        <w:rPr>
+          <w:lang w:val="en-US" w:eastAsia="en-NL"/>
+        </w:rPr>
+        <w:t xml:space="preserve"> </w:t>
+      </w:r>
+      <w:hyperlink r:id="rId54" w:history="1">
+        <w:r>
+          <w:rPr>
+            <w:rStyle w:val="Hyperlink"/>
+            <w:lang w:val="en-US"/>
+          </w:rPr>
+          <w:t>(trending service)</w:t>
+        </w:r>
+      </w:hyperlink>
     </w:p>
     <w:p>
       <w:pPr>
@@ -6070,17 +7066,30 @@
           <w:numId w:val="13"/>
         </w:numPr>
         <w:rPr>
-          <w:highlight w:val="yellow"/>
-          <w:lang w:val="en-US" w:eastAsia="en-NL"/>
-        </w:rPr>
-      </w:pPr>
-      <w:r>
-        <w:rPr>
-          <w:highlight w:val="yellow"/>
-          <w:lang w:val="en-US" w:eastAsia="en-NL"/>
-        </w:rPr>
-        <w:t>I had a huge efficiency issue when a post was being fetched for a user. To fix this I decided to retrieve the statistics of post async. Meaning once a post is fetched in the frontend, then it will fetch that posts comment, like and revision amount reducing the time it takes for a user to see posts by almost 80%;</w:t>
-      </w:r>
+          <w:lang w:val="en-US" w:eastAsia="en-NL"/>
+        </w:rPr>
+      </w:pPr>
+      <w:r>
+        <w:rPr>
+          <w:lang w:val="en-US" w:eastAsia="en-NL"/>
+        </w:rPr>
+        <w:t>I had a huge efficiency issue when a post was being fetched for a user. To fix this I decided to retrieve the statistics of post async. Meaning once a post is fetched in the frontend, then it will fetch that posts comment, like and revision amount reducing the time it takes for a user to see posts by almost 80%</w:t>
+      </w:r>
+      <w:r>
+        <w:rPr>
+          <w:lang w:val="en-US" w:eastAsia="en-NL"/>
+        </w:rPr>
+        <w:t xml:space="preserve">. </w:t>
+      </w:r>
+      <w:hyperlink r:id="rId55" w:history="1">
+        <w:r>
+          <w:rPr>
+            <w:rStyle w:val="Hyperlink"/>
+            <w:lang w:val="en-US" w:eastAsia="en-NL"/>
+          </w:rPr>
+          <w:t>(post service)</w:t>
+        </w:r>
+      </w:hyperlink>
     </w:p>
     <w:p>
       <w:pPr>
@@ -6102,7 +7111,7 @@
       </w:r>
       <w:r>
         <w:rPr>
-          <w:lang w:val="en-US" w:eastAsia="en-NL"/>
+          <w:lang w:val="en-US"/>
         </w:rPr>
         <w:br w:type="page"/>
       </w:r>
@@ -6111,34 +7120,7 @@
       <w:pPr>
         <w:pStyle w:val="Kop1"/>
       </w:pPr>
-      <w:bookmarkStart w:id="10" w:name="_Toc74903227"/>
-      <w:r>
-        <w:lastRenderedPageBreak/>
-        <w:t>Final c</w:t>
-      </w:r>
-      <w:r>
-        <w:t>onclusion</w:t>
-      </w:r>
-      <w:bookmarkEnd w:id="10"/>
-    </w:p>
-    <w:p>
-      <w:pPr>
-        <w:rPr>
-          <w:lang w:val="en-US"/>
-        </w:rPr>
-      </w:pPr>
-      <w:r>
-        <w:rPr>
-          <w:lang w:val="en-US"/>
-        </w:rPr>
-        <w:br w:type="page"/>
-      </w:r>
-    </w:p>
-    <w:p>
-      <w:pPr>
-        <w:pStyle w:val="Kop1"/>
-      </w:pPr>
-      <w:bookmarkStart w:id="11" w:name="_Toc74903228"/>
+      <w:bookmarkStart w:id="10" w:name="_Toc75012904"/>
       <w:r>
         <w:lastRenderedPageBreak/>
         <w:t>Semester</w:t>
@@ -6146,7 +7128,7 @@
       <w:r>
         <w:t xml:space="preserve"> reflection</w:t>
       </w:r>
-      <w:bookmarkEnd w:id="11"/>
+      <w:bookmarkEnd w:id="10"/>
     </w:p>
     <w:p>
       <w:pPr>
@@ -6157,7 +7139,7 @@
       </w:pPr>
     </w:p>
     <w:sectPr>
-      <w:footerReference w:type="default" r:id="rId8"/>
+      <w:footerReference w:type="default" r:id="rId56"/>
       <w:pgSz w:w="11906" w:h="16838"/>
       <w:pgMar w:top="1440" w:right="1440" w:bottom="1440" w:left="1440" w:header="708" w:footer="708" w:gutter="0"/>
       <w:pgNumType w:start="0"/>
@@ -8339,7 +9321,6 @@
   <w:style w:type="character" w:default="1" w:styleId="Standaardalinea-lettertype">
     <w:name w:val="Default Paragraph Font"/>
     <w:uiPriority w:val="1"/>
-    <w:semiHidden/>
     <w:unhideWhenUsed/>
   </w:style>
   <w:style w:type="table" w:default="1" w:styleId="Standaardtabel">
@@ -8634,6 +9615,30 @@
       <w:ind w:left="720"/>
       <w:contextualSpacing/>
     </w:pPr>
+  </w:style>
+  <w:style w:type="character" w:styleId="Onopgelostemelding">
+    <w:name w:val="Unresolved Mention"/>
+    <w:basedOn w:val="Standaardalinea-lettertype"/>
+    <w:uiPriority w:val="99"/>
+    <w:semiHidden/>
+    <w:unhideWhenUsed/>
+    <w:rsid w:val="00A95547"/>
+    <w:rPr>
+      <w:color w:val="605E5C"/>
+      <w:shd w:val="clear" w:color="auto" w:fill="E1DFDD"/>
+    </w:rPr>
+  </w:style>
+  <w:style w:type="character" w:styleId="GevolgdeHyperlink">
+    <w:name w:val="FollowedHyperlink"/>
+    <w:basedOn w:val="Standaardalinea-lettertype"/>
+    <w:uiPriority w:val="99"/>
+    <w:semiHidden/>
+    <w:unhideWhenUsed/>
+    <w:rsid w:val="00A95547"/>
+    <w:rPr>
+      <w:color w:val="954F72" w:themeColor="followedHyperlink"/>
+      <w:u w:val="single"/>
+    </w:rPr>
   </w:style>
 </w:styles>
 </file>

--- a/documentation/doc/Personal Development Report.docx
+++ b/documentation/doc/Personal Development Report.docx
@@ -156,7 +156,6 @@
                                   </w:sdtPr>
                                   <w:sdtEndPr/>
                                   <w:sdtContent>
-                                    <w:proofErr w:type="spellStart"/>
                                     <w:r>
                                       <w:rPr>
                                         <w:color w:val="4472C4" w:themeColor="accent1"/>
@@ -164,17 +163,7 @@
                                         <w:szCs w:val="36"/>
                                         <w:lang w:val="nl-NL"/>
                                       </w:rPr>
-                                      <w:t>By</w:t>
-                                    </w:r>
-                                    <w:proofErr w:type="spellEnd"/>
-                                    <w:r>
-                                      <w:rPr>
-                                        <w:color w:val="4472C4" w:themeColor="accent1"/>
-                                        <w:sz w:val="36"/>
-                                        <w:szCs w:val="36"/>
-                                        <w:lang w:val="nl-NL"/>
-                                      </w:rPr>
-                                      <w:t>: Arjen van der M</w:t>
+                                      <w:t>By: Arjen van der M</w:t>
                                     </w:r>
                                     <w:r>
                                       <w:rPr>
@@ -294,7 +283,6 @@
                             </w:sdtPr>
                             <w:sdtEndPr/>
                             <w:sdtContent>
-                              <w:proofErr w:type="spellStart"/>
                               <w:r>
                                 <w:rPr>
                                   <w:color w:val="4472C4" w:themeColor="accent1"/>
@@ -302,17 +290,7 @@
                                   <w:szCs w:val="36"/>
                                   <w:lang w:val="nl-NL"/>
                                 </w:rPr>
-                                <w:t>By</w:t>
-                              </w:r>
-                              <w:proofErr w:type="spellEnd"/>
-                              <w:r>
-                                <w:rPr>
-                                  <w:color w:val="4472C4" w:themeColor="accent1"/>
-                                  <w:sz w:val="36"/>
-                                  <w:szCs w:val="36"/>
-                                  <w:lang w:val="nl-NL"/>
-                                </w:rPr>
-                                <w:t>: Arjen van der M</w:t>
+                                <w:t>By: Arjen van der M</w:t>
                               </w:r>
                               <w:r>
                                 <w:rPr>
@@ -1173,7 +1151,7 @@
                 <w:rPr>
                   <w:rFonts w:eastAsiaTheme="minorEastAsia"/>
                   <w:noProof/>
-                  <w:lang w:val="en-NL" w:eastAsia="en-NL"/>
+                  <w:lang w:eastAsia="en-NL"/>
                 </w:rPr>
               </w:pPr>
               <w:r>
@@ -1253,7 +1231,7 @@
                 <w:rPr>
                   <w:rFonts w:eastAsiaTheme="minorEastAsia"/>
                   <w:noProof/>
-                  <w:lang w:val="en-NL" w:eastAsia="en-NL"/>
+                  <w:lang w:eastAsia="en-NL"/>
                 </w:rPr>
               </w:pPr>
               <w:hyperlink w:anchor="_Toc75012895" w:history="1">
@@ -1324,7 +1302,7 @@
                 <w:rPr>
                   <w:rFonts w:eastAsiaTheme="minorEastAsia"/>
                   <w:noProof/>
-                  <w:lang w:val="en-NL" w:eastAsia="en-NL"/>
+                  <w:lang w:eastAsia="en-NL"/>
                 </w:rPr>
               </w:pPr>
               <w:hyperlink w:anchor="_Toc75012896" w:history="1">
@@ -1405,7 +1383,7 @@
                 <w:rPr>
                   <w:rFonts w:eastAsiaTheme="minorEastAsia"/>
                   <w:noProof/>
-                  <w:lang w:val="en-NL" w:eastAsia="en-NL"/>
+                  <w:lang w:eastAsia="en-NL"/>
                 </w:rPr>
               </w:pPr>
               <w:hyperlink w:anchor="_Toc75012897" w:history="1">
@@ -1475,7 +1453,7 @@
                 <w:rPr>
                   <w:rFonts w:eastAsiaTheme="minorEastAsia"/>
                   <w:noProof/>
-                  <w:lang w:val="en-NL" w:eastAsia="en-NL"/>
+                  <w:lang w:eastAsia="en-NL"/>
                 </w:rPr>
               </w:pPr>
               <w:hyperlink w:anchor="_Toc75012898" w:history="1">
@@ -1556,7 +1534,7 @@
                 <w:rPr>
                   <w:rFonts w:eastAsiaTheme="minorEastAsia"/>
                   <w:noProof/>
-                  <w:lang w:val="en-NL" w:eastAsia="en-NL"/>
+                  <w:lang w:eastAsia="en-NL"/>
                 </w:rPr>
               </w:pPr>
               <w:hyperlink w:anchor="_Toc75012899" w:history="1">
@@ -1637,7 +1615,7 @@
                 <w:rPr>
                   <w:rFonts w:eastAsiaTheme="minorEastAsia"/>
                   <w:noProof/>
-                  <w:lang w:val="en-NL" w:eastAsia="en-NL"/>
+                  <w:lang w:eastAsia="en-NL"/>
                 </w:rPr>
               </w:pPr>
               <w:hyperlink w:anchor="_Toc75012900" w:history="1">
@@ -1718,7 +1696,7 @@
                 <w:rPr>
                   <w:rFonts w:eastAsiaTheme="minorEastAsia"/>
                   <w:noProof/>
-                  <w:lang w:val="en-NL" w:eastAsia="en-NL"/>
+                  <w:lang w:eastAsia="en-NL"/>
                 </w:rPr>
               </w:pPr>
               <w:hyperlink w:anchor="_Toc75012901" w:history="1">
@@ -1788,7 +1766,7 @@
                 <w:rPr>
                   <w:rFonts w:eastAsiaTheme="minorEastAsia"/>
                   <w:noProof/>
-                  <w:lang w:val="en-NL" w:eastAsia="en-NL"/>
+                  <w:lang w:eastAsia="en-NL"/>
                 </w:rPr>
               </w:pPr>
               <w:hyperlink w:anchor="_Toc75012902" w:history="1">
@@ -1869,7 +1847,7 @@
                 <w:rPr>
                   <w:rFonts w:eastAsiaTheme="minorEastAsia"/>
                   <w:noProof/>
-                  <w:lang w:val="en-NL" w:eastAsia="en-NL"/>
+                  <w:lang w:eastAsia="en-NL"/>
                 </w:rPr>
               </w:pPr>
               <w:hyperlink w:anchor="_Toc75012903" w:history="1">
@@ -1939,7 +1917,7 @@
                 <w:rPr>
                   <w:rFonts w:eastAsiaTheme="minorEastAsia"/>
                   <w:noProof/>
-                  <w:lang w:val="en-NL" w:eastAsia="en-NL"/>
+                  <w:lang w:eastAsia="en-NL"/>
                 </w:rPr>
               </w:pPr>
               <w:hyperlink w:anchor="_Toc75012904" w:history="1">
@@ -2238,21 +2216,7 @@
         <w:rPr>
           <w:lang w:val="en-US"/>
         </w:rPr>
-        <w:t xml:space="preserve">We have a </w:t>
-      </w:r>
-      <w:proofErr w:type="spellStart"/>
-      <w:r>
-        <w:rPr>
-          <w:lang w:val="en-US"/>
-        </w:rPr>
-        <w:t>Youtrack</w:t>
-      </w:r>
-      <w:proofErr w:type="spellEnd"/>
-      <w:r>
-        <w:rPr>
-          <w:lang w:val="en-US"/>
-        </w:rPr>
-        <w:t xml:space="preserve"> server on which we track our progress by cards and by a burndown chart. We try and keep this as up to date as possible.</w:t>
+        <w:t>We have a Youtrack server on which we track our progress by cards and by a burndown chart. We try and keep this as up to date as possible.</w:t>
       </w:r>
       <w:r>
         <w:rPr>
@@ -2268,29 +2232,13 @@
           </w:rPr>
           <w:t>(</w:t>
         </w:r>
-        <w:proofErr w:type="spellStart"/>
         <w:r>
           <w:rPr>
             <w:rStyle w:val="Hyperlink"/>
             <w:lang w:val="en-US"/>
           </w:rPr>
-          <w:t>YouTr</w:t>
+          <w:t>YouTrack</w:t>
         </w:r>
-        <w:r>
-          <w:rPr>
-            <w:rStyle w:val="Hyperlink"/>
-            <w:lang w:val="en-US"/>
-          </w:rPr>
-          <w:t>a</w:t>
-        </w:r>
-        <w:r>
-          <w:rPr>
-            <w:rStyle w:val="Hyperlink"/>
-            <w:lang w:val="en-US"/>
-          </w:rPr>
-          <w:t>ck</w:t>
-        </w:r>
-        <w:proofErr w:type="spellEnd"/>
         <w:r>
           <w:rPr>
             <w:rStyle w:val="Hyperlink"/>
@@ -2347,21 +2295,7 @@
             <w:rStyle w:val="Hyperlink"/>
             <w:lang w:val="en-US"/>
           </w:rPr>
-          <w:t>(user sto</w:t>
-        </w:r>
-        <w:r>
-          <w:rPr>
-            <w:rStyle w:val="Hyperlink"/>
-            <w:lang w:val="en-US"/>
-          </w:rPr>
-          <w:t>r</w:t>
-        </w:r>
-        <w:r>
-          <w:rPr>
-            <w:rStyle w:val="Hyperlink"/>
-            <w:lang w:val="en-US"/>
-          </w:rPr>
-          <w:t>ies)</w:t>
+          <w:t>(user stories)</w:t>
         </w:r>
       </w:hyperlink>
       <w:r>
@@ -2376,37 +2310,7 @@
             <w:rStyle w:val="Hyperlink"/>
             <w:lang w:val="en-US"/>
           </w:rPr>
-          <w:t>(non-</w:t>
-        </w:r>
-        <w:proofErr w:type="spellStart"/>
-        <w:r>
-          <w:rPr>
-            <w:rStyle w:val="Hyperlink"/>
-            <w:lang w:val="en-US"/>
-          </w:rPr>
-          <w:t>f</w:t>
-        </w:r>
-        <w:r>
-          <w:rPr>
-            <w:rStyle w:val="Hyperlink"/>
-            <w:lang w:val="en-US"/>
-          </w:rPr>
-          <w:t>u</w:t>
-        </w:r>
-        <w:r>
-          <w:rPr>
-            <w:rStyle w:val="Hyperlink"/>
-            <w:lang w:val="en-US"/>
-          </w:rPr>
-          <w:t>nc</w:t>
-        </w:r>
-        <w:proofErr w:type="spellEnd"/>
-        <w:r>
-          <w:rPr>
-            <w:rStyle w:val="Hyperlink"/>
-            <w:lang w:val="en-US"/>
-          </w:rPr>
-          <w:t xml:space="preserve"> req)</w:t>
+          <w:t>(non-func req)</w:t>
         </w:r>
       </w:hyperlink>
     </w:p>
@@ -2437,21 +2341,7 @@
         <w:rPr>
           <w:lang w:val="en-US"/>
         </w:rPr>
-        <w:t xml:space="preserve"> event storming session with </w:t>
-      </w:r>
-      <w:proofErr w:type="spellStart"/>
-      <w:r>
-        <w:rPr>
-          <w:lang w:val="en-US"/>
-        </w:rPr>
-        <w:t>Michiel</w:t>
-      </w:r>
-      <w:proofErr w:type="spellEnd"/>
-      <w:r>
-        <w:rPr>
-          <w:lang w:val="en-US"/>
-        </w:rPr>
-        <w:t>. In this we learned a couple of small new things about our project and</w:t>
+        <w:t xml:space="preserve"> event storming session with Michiel. In this we learned a couple of small new things about our project and</w:t>
       </w:r>
       <w:r>
         <w:rPr>
@@ -2513,23 +2403,7 @@
             <w:rStyle w:val="Hyperlink"/>
             <w:lang w:val="en-US"/>
           </w:rPr>
-          <w:t>(</w:t>
-        </w:r>
-        <w:proofErr w:type="spellStart"/>
-        <w:r>
-          <w:rPr>
-            <w:rStyle w:val="Hyperlink"/>
-            <w:lang w:val="en-US"/>
-          </w:rPr>
-          <w:t>opleveringen</w:t>
-        </w:r>
-        <w:proofErr w:type="spellEnd"/>
-        <w:r>
-          <w:rPr>
-            <w:rStyle w:val="Hyperlink"/>
-            <w:lang w:val="en-US"/>
-          </w:rPr>
-          <w:t>)</w:t>
+          <w:t>(opleveringen)</w:t>
         </w:r>
       </w:hyperlink>
     </w:p>
@@ -2566,28 +2440,7 @@
         <w:rPr>
           <w:lang w:val="en-US"/>
         </w:rPr>
-        <w:t xml:space="preserve">I have made a page on the </w:t>
-      </w:r>
-      <w:proofErr w:type="spellStart"/>
-      <w:r>
-        <w:rPr>
-          <w:lang w:val="en-US"/>
-        </w:rPr>
-        <w:t>YouTrack</w:t>
-      </w:r>
-      <w:proofErr w:type="spellEnd"/>
-      <w:r>
-        <w:rPr>
-          <w:lang w:val="en-US"/>
-        </w:rPr>
-        <w:t xml:space="preserve"> that explains how to use the </w:t>
-      </w:r>
-      <w:proofErr w:type="spellStart"/>
-      <w:r>
-        <w:rPr>
-          <w:lang w:val="en-US"/>
-        </w:rPr>
-        <w:t>O</w:t>
+        <w:t>I have made a page on the YouTrack that explains how to use the O</w:t>
       </w:r>
       <w:r>
         <w:rPr>
@@ -2619,7 +2472,6 @@
         </w:rPr>
         <w:t>apping</w:t>
       </w:r>
-      <w:proofErr w:type="spellEnd"/>
       <w:r>
         <w:rPr>
           <w:lang w:val="en-US"/>
@@ -2638,23 +2490,7 @@
             <w:rStyle w:val="Hyperlink"/>
             <w:lang w:val="en-US"/>
           </w:rPr>
-          <w:t>(</w:t>
-        </w:r>
-        <w:proofErr w:type="spellStart"/>
-        <w:r>
-          <w:rPr>
-            <w:rStyle w:val="Hyperlink"/>
-            <w:lang w:val="en-US"/>
-          </w:rPr>
-          <w:t>YouTrack</w:t>
-        </w:r>
-        <w:proofErr w:type="spellEnd"/>
-        <w:r>
-          <w:rPr>
-            <w:rStyle w:val="Hyperlink"/>
-            <w:lang w:val="en-US"/>
-          </w:rPr>
-          <w:t xml:space="preserve"> page)</w:t>
+          <w:t>(YouTrack page)</w:t>
         </w:r>
       </w:hyperlink>
     </w:p>
@@ -3158,19 +2994,8 @@
           <w:iCs w:val="0"/>
           <w:lang w:val="en-US"/>
         </w:rPr>
-        <w:t xml:space="preserve"> ingress controllers and have applied this to the research document accordingly. I have also kept general feedback in mind when I was working on the research document for </w:t>
-      </w:r>
-      <w:proofErr w:type="spellStart"/>
-      <w:r>
-        <w:rPr>
-          <w:rStyle w:val="Nadruk"/>
-          <w:i w:val="0"/>
-          <w:iCs w:val="0"/>
-          <w:lang w:val="en-US"/>
-        </w:rPr>
-        <w:t>OpenDroneMapping</w:t>
-      </w:r>
-      <w:proofErr w:type="spellEnd"/>
+        <w:t xml:space="preserve"> ingress controllers and have applied this to the research document accordingly. I have also kept general feedback in mind when I was working on the research document for OpenDroneMapping</w:t>
+      </w:r>
       <w:r>
         <w:rPr>
           <w:rStyle w:val="Nadruk"/>
@@ -3234,27 +3059,7 @@
           <w:iCs w:val="0"/>
           <w:lang w:val="en-US"/>
         </w:rPr>
-        <w:t xml:space="preserve">I have done extensive research on how to use </w:t>
-      </w:r>
-      <w:proofErr w:type="spellStart"/>
-      <w:r>
-        <w:rPr>
-          <w:rStyle w:val="Nadruk"/>
-          <w:i w:val="0"/>
-          <w:iCs w:val="0"/>
-          <w:lang w:val="en-US"/>
-        </w:rPr>
-        <w:t>OpenDroneMapping</w:t>
-      </w:r>
-      <w:proofErr w:type="spellEnd"/>
-      <w:r>
-        <w:rPr>
-          <w:rStyle w:val="Nadruk"/>
-          <w:i w:val="0"/>
-          <w:iCs w:val="0"/>
-          <w:lang w:val="en-US"/>
-        </w:rPr>
-        <w:t xml:space="preserve"> and how we c</w:t>
+        <w:t>I have done extensive research on how to use OpenDroneMapping and how we c</w:t>
       </w:r>
       <w:r>
         <w:rPr>
@@ -3290,67 +3095,7 @@
           <w:iCs w:val="0"/>
           <w:lang w:val="en-US"/>
         </w:rPr>
-        <w:t xml:space="preserve"> within our project. Next I tried changing certain settings to see their effect on the runtime and the output </w:t>
-      </w:r>
-      <w:proofErr w:type="spellStart"/>
-      <w:r>
-        <w:rPr>
-          <w:rStyle w:val="Nadruk"/>
-          <w:i w:val="0"/>
-          <w:iCs w:val="0"/>
-          <w:lang w:val="en-US"/>
-        </w:rPr>
-        <w:t>OpenDroneMapping</w:t>
-      </w:r>
-      <w:proofErr w:type="spellEnd"/>
-      <w:r>
-        <w:rPr>
-          <w:rStyle w:val="Nadruk"/>
-          <w:i w:val="0"/>
-          <w:iCs w:val="0"/>
-          <w:lang w:val="en-US"/>
-        </w:rPr>
-        <w:t xml:space="preserve"> delivers. Finally I made a page on </w:t>
-      </w:r>
-      <w:proofErr w:type="spellStart"/>
-      <w:r>
-        <w:rPr>
-          <w:rStyle w:val="Nadruk"/>
-          <w:i w:val="0"/>
-          <w:iCs w:val="0"/>
-          <w:lang w:val="en-US"/>
-        </w:rPr>
-        <w:t>YouTrack</w:t>
-      </w:r>
-      <w:proofErr w:type="spellEnd"/>
-      <w:r>
-        <w:rPr>
-          <w:rStyle w:val="Nadruk"/>
-          <w:i w:val="0"/>
-          <w:iCs w:val="0"/>
-          <w:lang w:val="en-US"/>
-        </w:rPr>
-        <w:t xml:space="preserve"> where I explain how to use the </w:t>
-      </w:r>
-      <w:proofErr w:type="spellStart"/>
-      <w:r>
-        <w:rPr>
-          <w:rStyle w:val="Nadruk"/>
-          <w:i w:val="0"/>
-          <w:iCs w:val="0"/>
-          <w:lang w:val="en-US"/>
-        </w:rPr>
-        <w:t>OpenDroneMapping</w:t>
-      </w:r>
-      <w:proofErr w:type="spellEnd"/>
-      <w:r>
-        <w:rPr>
-          <w:rStyle w:val="Nadruk"/>
-          <w:i w:val="0"/>
-          <w:iCs w:val="0"/>
-          <w:lang w:val="en-US"/>
-        </w:rPr>
-        <w:t xml:space="preserve"> service in case other team members are going to be working with it.</w:t>
+        <w:t xml:space="preserve"> within our project. Next I tried changing certain settings to see their effect on the runtime and the output OpenDroneMapping delivers. Finally I made a page on YouTrack where I explain how to use the OpenDroneMapping service in case other team members are going to be working with it.</w:t>
       </w:r>
       <w:r>
         <w:rPr>
@@ -3367,21 +3112,7 @@
             <w:rStyle w:val="Hyperlink"/>
             <w:lang w:val="en-US"/>
           </w:rPr>
-          <w:t>(Rese</w:t>
-        </w:r>
-        <w:r>
-          <w:rPr>
-            <w:rStyle w:val="Hyperlink"/>
-            <w:lang w:val="en-US"/>
-          </w:rPr>
-          <w:t>a</w:t>
-        </w:r>
-        <w:r>
-          <w:rPr>
-            <w:rStyle w:val="Hyperlink"/>
-            <w:lang w:val="en-US"/>
-          </w:rPr>
-          <w:t>rch do</w:t>
+          <w:t>(Research do</w:t>
         </w:r>
         <w:r>
           <w:rPr>
@@ -3456,27 +3187,7 @@
           <w:iCs w:val="0"/>
           <w:lang w:val="en-US"/>
         </w:rPr>
-        <w:t xml:space="preserve"> in my research as I have applied the things I found in my </w:t>
-      </w:r>
-      <w:proofErr w:type="spellStart"/>
-      <w:r>
-        <w:rPr>
-          <w:rStyle w:val="Nadruk"/>
-          <w:i w:val="0"/>
-          <w:iCs w:val="0"/>
-          <w:lang w:val="en-US"/>
-        </w:rPr>
-        <w:t>OpenDroneMapping</w:t>
-      </w:r>
-      <w:proofErr w:type="spellEnd"/>
-      <w:r>
-        <w:rPr>
-          <w:rStyle w:val="Nadruk"/>
-          <w:i w:val="0"/>
-          <w:iCs w:val="0"/>
-          <w:lang w:val="en-US"/>
-        </w:rPr>
-        <w:t xml:space="preserve"> research and documented my findings when I started</w:t>
+        <w:t xml:space="preserve"> in my research as I have applied the things I found in my OpenDroneMapping research and documented my findings when I started</w:t>
       </w:r>
       <w:r>
         <w:rPr>
@@ -3610,23 +3321,7 @@
             <w:rStyle w:val="Hyperlink"/>
             <w:lang w:val="en-US"/>
           </w:rPr>
-          <w:t>(</w:t>
-        </w:r>
-        <w:proofErr w:type="spellStart"/>
-        <w:r>
-          <w:rPr>
-            <w:rStyle w:val="Hyperlink"/>
-            <w:lang w:val="en-US"/>
-          </w:rPr>
-          <w:t>odm</w:t>
-        </w:r>
-        <w:proofErr w:type="spellEnd"/>
-        <w:r>
-          <w:rPr>
-            <w:rStyle w:val="Hyperlink"/>
-            <w:lang w:val="en-US"/>
-          </w:rPr>
-          <w:t xml:space="preserve"> adapter service)</w:t>
+          <w:t>(odm adapter service)</w:t>
         </w:r>
       </w:hyperlink>
     </w:p>
@@ -3727,27 +3422,7 @@
           <w:iCs w:val="0"/>
           <w:lang w:val="en-US"/>
         </w:rPr>
-        <w:t xml:space="preserve">On top of that I have done extensive research on </w:t>
-      </w:r>
-      <w:proofErr w:type="spellStart"/>
-      <w:r>
-        <w:rPr>
-          <w:rStyle w:val="Nadruk"/>
-          <w:i w:val="0"/>
-          <w:iCs w:val="0"/>
-          <w:lang w:val="en-US"/>
-        </w:rPr>
-        <w:t>OpenDroneMapping</w:t>
-      </w:r>
-      <w:proofErr w:type="spellEnd"/>
-      <w:r>
-        <w:rPr>
-          <w:rStyle w:val="Nadruk"/>
-          <w:i w:val="0"/>
-          <w:iCs w:val="0"/>
-          <w:lang w:val="en-US"/>
-        </w:rPr>
-        <w:t xml:space="preserve"> in our project and made a well explained research document for this.</w:t>
+        <w:t>On top of that I have done extensive research on OpenDroneMapping in our project and made a well explained research document for this.</w:t>
       </w:r>
       <w:r>
         <w:rPr>
@@ -3959,76 +3634,16 @@
           <w:iCs w:val="0"/>
           <w:lang w:val="en-US"/>
         </w:rPr>
-        <w:t xml:space="preserve"> with </w:t>
-      </w:r>
-      <w:proofErr w:type="spellStart"/>
-      <w:r>
-        <w:rPr>
-          <w:rStyle w:val="Nadruk"/>
-          <w:i w:val="0"/>
-          <w:iCs w:val="0"/>
-          <w:lang w:val="en-US"/>
-        </w:rPr>
-        <w:t>OpenDroneMapping</w:t>
-      </w:r>
-      <w:proofErr w:type="spellEnd"/>
-      <w:r>
-        <w:rPr>
-          <w:rStyle w:val="Nadruk"/>
-          <w:i w:val="0"/>
-          <w:iCs w:val="0"/>
-          <w:lang w:val="en-US"/>
-        </w:rPr>
-        <w:t xml:space="preserve"> which is an AI based program. As AI is a huge trend in programming it was a very interesting area to look at and see what kind of functionality it offers and how it performs.</w:t>
-      </w:r>
-      <w:r>
-        <w:rPr>
-          <w:rStyle w:val="Nadruk"/>
-          <w:i w:val="0"/>
-          <w:iCs w:val="0"/>
-          <w:lang w:val="en-US"/>
-        </w:rPr>
-        <w:t xml:space="preserve"> I have done this by myself and am currently the only member in my group project that has worked with </w:t>
-      </w:r>
-      <w:proofErr w:type="spellStart"/>
-      <w:r>
-        <w:rPr>
-          <w:rStyle w:val="Nadruk"/>
-          <w:i w:val="0"/>
-          <w:iCs w:val="0"/>
-          <w:lang w:val="en-US"/>
-        </w:rPr>
-        <w:t>OpenDroneMapping</w:t>
-      </w:r>
-      <w:proofErr w:type="spellEnd"/>
-      <w:r>
-        <w:rPr>
-          <w:rStyle w:val="Nadruk"/>
-          <w:i w:val="0"/>
-          <w:iCs w:val="0"/>
-          <w:lang w:val="en-US"/>
-        </w:rPr>
-        <w:t xml:space="preserve">, however I have made a </w:t>
-      </w:r>
-      <w:proofErr w:type="spellStart"/>
-      <w:r>
-        <w:rPr>
-          <w:rStyle w:val="Nadruk"/>
-          <w:i w:val="0"/>
-          <w:iCs w:val="0"/>
-          <w:lang w:val="en-US"/>
-        </w:rPr>
-        <w:t>YouTrack</w:t>
-      </w:r>
-      <w:proofErr w:type="spellEnd"/>
-      <w:r>
-        <w:rPr>
-          <w:rStyle w:val="Nadruk"/>
-          <w:i w:val="0"/>
-          <w:iCs w:val="0"/>
-          <w:lang w:val="en-US"/>
-        </w:rPr>
-        <w:t xml:space="preserve"> page describing how they could use it if need be.</w:t>
+        <w:t xml:space="preserve"> with OpenDroneMapping which is an AI based program. As AI is a huge trend in programming it was a very interesting area to look at and see what kind of functionality it offers and how it performs.</w:t>
+      </w:r>
+      <w:r>
+        <w:rPr>
+          <w:rStyle w:val="Nadruk"/>
+          <w:i w:val="0"/>
+          <w:iCs w:val="0"/>
+          <w:lang w:val="en-US"/>
+        </w:rPr>
+        <w:t xml:space="preserve"> I have done this by myself and am currently the only member in my group project that has worked with OpenDroneMapping, however I have made a YouTrack page describing how they could use it if need be.</w:t>
       </w:r>
       <w:r>
         <w:rPr>
@@ -4045,23 +3660,7 @@
             <w:rStyle w:val="Hyperlink"/>
             <w:lang w:val="en-US"/>
           </w:rPr>
-          <w:t>(</w:t>
-        </w:r>
-        <w:proofErr w:type="spellStart"/>
-        <w:r>
-          <w:rPr>
-            <w:rStyle w:val="Hyperlink"/>
-            <w:lang w:val="en-US"/>
-          </w:rPr>
-          <w:t>YouTrack</w:t>
-        </w:r>
-        <w:proofErr w:type="spellEnd"/>
-        <w:r>
-          <w:rPr>
-            <w:rStyle w:val="Hyperlink"/>
-            <w:lang w:val="en-US"/>
-          </w:rPr>
-          <w:t xml:space="preserve"> page)</w:t>
+          <w:t>(YouTrack page)</w:t>
         </w:r>
       </w:hyperlink>
     </w:p>
@@ -4104,19 +3703,8 @@
           <w:iCs w:val="0"/>
           <w:lang w:val="en-US"/>
         </w:rPr>
-        <w:t xml:space="preserve"> </w:t>
-      </w:r>
-      <w:proofErr w:type="spellStart"/>
-      <w:r>
-        <w:rPr>
-          <w:rStyle w:val="Nadruk"/>
-          <w:i w:val="0"/>
-          <w:iCs w:val="0"/>
-          <w:lang w:val="en-US"/>
-        </w:rPr>
-        <w:t>TipTap</w:t>
-      </w:r>
-      <w:proofErr w:type="spellEnd"/>
+        <w:t xml:space="preserve"> TipTap</w:t>
+      </w:r>
       <w:r>
         <w:rPr>
           <w:rStyle w:val="Nadruk"/>
@@ -4204,23 +3792,7 @@
             <w:rStyle w:val="Hyperlink"/>
             <w:lang w:val="en-US"/>
           </w:rPr>
-          <w:t>(</w:t>
-        </w:r>
-        <w:proofErr w:type="spellStart"/>
-        <w:r>
-          <w:rPr>
-            <w:rStyle w:val="Hyperlink"/>
-            <w:lang w:val="en-US"/>
-          </w:rPr>
-          <w:t>TipTap</w:t>
-        </w:r>
-        <w:proofErr w:type="spellEnd"/>
-        <w:r>
-          <w:rPr>
-            <w:rStyle w:val="Hyperlink"/>
-            <w:lang w:val="en-US"/>
-          </w:rPr>
-          <w:t xml:space="preserve"> code)</w:t>
+          <w:t>(TipTap code)</w:t>
         </w:r>
       </w:hyperlink>
     </w:p>
@@ -4328,23 +3900,7 @@
             <w:rStyle w:val="Hyperlink"/>
             <w:lang w:val="en-US"/>
           </w:rPr>
-          <w:t>(</w:t>
-        </w:r>
-        <w:proofErr w:type="spellStart"/>
-        <w:r>
-          <w:rPr>
-            <w:rStyle w:val="Hyperlink"/>
-            <w:lang w:val="en-US"/>
-          </w:rPr>
-          <w:t>odm</w:t>
-        </w:r>
-        <w:proofErr w:type="spellEnd"/>
-        <w:r>
-          <w:rPr>
-            <w:rStyle w:val="Hyperlink"/>
-            <w:lang w:val="en-US"/>
-          </w:rPr>
-          <w:t xml:space="preserve"> adapter service)</w:t>
+          <w:t>(odm adapter service)</w:t>
         </w:r>
       </w:hyperlink>
     </w:p>
@@ -4565,21 +4121,7 @@
         <w:rPr>
           <w:lang w:val="en-US"/>
         </w:rPr>
-        <w:t xml:space="preserve"> took the objective of learning what </w:t>
-      </w:r>
-      <w:proofErr w:type="spellStart"/>
-      <w:r>
-        <w:rPr>
-          <w:lang w:val="en-US"/>
-        </w:rPr>
-        <w:t>OpenDroneMapping</w:t>
-      </w:r>
-      <w:proofErr w:type="spellEnd"/>
-      <w:r>
-        <w:rPr>
-          <w:lang w:val="en-US"/>
-        </w:rPr>
-        <w:t xml:space="preserve"> is and how we could apply it to our group project completely upon myself</w:t>
+        <w:t xml:space="preserve"> took the objective of learning what OpenDroneMapping is and how we could apply it to our group project completely upon myself</w:t>
       </w:r>
       <w:r>
         <w:rPr>
@@ -4729,14 +4271,7 @@
             <w:rStyle w:val="Hyperlink"/>
             <w:lang w:val="en-US"/>
           </w:rPr>
-          <w:t>architecture documen</w:t>
-        </w:r>
-        <w:r>
-          <w:rPr>
-            <w:rStyle w:val="Hyperlink"/>
-            <w:lang w:val="en-US"/>
-          </w:rPr>
-          <w:t>t group project</w:t>
+          <w:t>architecture document group project</w:t>
         </w:r>
         <w:r>
           <w:rPr>
@@ -4788,21 +4323,7 @@
             <w:rStyle w:val="Hyperlink"/>
             <w:lang w:val="en-US"/>
           </w:rPr>
-          <w:t>(architecture document</w:t>
-        </w:r>
-        <w:r>
-          <w:rPr>
-            <w:rStyle w:val="Hyperlink"/>
-            <w:lang w:val="en-US"/>
-          </w:rPr>
-          <w:t xml:space="preserve"> individual project</w:t>
-        </w:r>
-        <w:r>
-          <w:rPr>
-            <w:rStyle w:val="Hyperlink"/>
-            <w:lang w:val="en-US"/>
-          </w:rPr>
-          <w:t>)</w:t>
+          <w:t>(architecture document individual project)</w:t>
         </w:r>
       </w:hyperlink>
     </w:p>
@@ -4851,27 +4372,7 @@
           <w:iCs w:val="0"/>
           <w:lang w:val="en-US"/>
         </w:rPr>
-        <w:t xml:space="preserve">Added </w:t>
-      </w:r>
-      <w:proofErr w:type="spellStart"/>
-      <w:r>
-        <w:rPr>
-          <w:rStyle w:val="Nadruk"/>
-          <w:i w:val="0"/>
-          <w:iCs w:val="0"/>
-          <w:lang w:val="en-US"/>
-        </w:rPr>
-        <w:t>kafka</w:t>
-      </w:r>
-      <w:proofErr w:type="spellEnd"/>
-      <w:r>
-        <w:rPr>
-          <w:rStyle w:val="Nadruk"/>
-          <w:i w:val="0"/>
-          <w:iCs w:val="0"/>
-          <w:lang w:val="en-US"/>
-        </w:rPr>
-        <w:t xml:space="preserve"> communication for the project service within our group project so that it also </w:t>
+        <w:t xml:space="preserve">Added kafka communication for the project service within our group project so that it also </w:t>
       </w:r>
       <w:r>
         <w:rPr>
@@ -5506,7 +5007,6 @@
           </w:rPr>
           <w:t xml:space="preserve">(GitLab pipeline </w:t>
         </w:r>
-        <w:proofErr w:type="spellStart"/>
         <w:r>
           <w:rPr>
             <w:rStyle w:val="Hyperlink"/>
@@ -5514,7 +5014,6 @@
           </w:rPr>
           <w:t>yml</w:t>
         </w:r>
-        <w:proofErr w:type="spellEnd"/>
         <w:r>
           <w:rPr>
             <w:rStyle w:val="Hyperlink"/>
@@ -5539,21 +5038,7 @@
         <w:rPr>
           <w:lang w:val="en-US"/>
         </w:rPr>
-        <w:t xml:space="preserve">I have set up my own </w:t>
-      </w:r>
-      <w:proofErr w:type="spellStart"/>
-      <w:r>
-        <w:rPr>
-          <w:lang w:val="en-US"/>
-        </w:rPr>
-        <w:t>Github</w:t>
-      </w:r>
-      <w:proofErr w:type="spellEnd"/>
-      <w:r>
-        <w:rPr>
-          <w:lang w:val="en-US"/>
-        </w:rPr>
-        <w:t xml:space="preserve"> runner so that I am abl</w:t>
+        <w:t>I have set up my own Github runner so that I am abl</w:t>
       </w:r>
       <w:r>
         <w:rPr>
@@ -5658,21 +5143,7 @@
         <w:rPr>
           <w:lang w:val="en-US"/>
         </w:rPr>
-        <w:t xml:space="preserve">I have created my own </w:t>
-      </w:r>
-      <w:proofErr w:type="spellStart"/>
-      <w:r>
-        <w:rPr>
-          <w:lang w:val="en-US"/>
-        </w:rPr>
-        <w:t>Github</w:t>
-      </w:r>
-      <w:proofErr w:type="spellEnd"/>
-      <w:r>
-        <w:rPr>
-          <w:lang w:val="en-US"/>
-        </w:rPr>
-        <w:t xml:space="preserve"> actions workflow that builds, tests and scans my project using SonarQube. I am not allowed to merge a request if it doesn’t pass all the stages, ensuring my project is functional and </w:t>
+        <w:t xml:space="preserve">I have created my own Github actions workflow that builds, tests and scans my project using SonarQube. I am not allowed to merge a request if it doesn’t pass all the stages, ensuring my project is functional and </w:t>
       </w:r>
       <w:r>
         <w:rPr>
@@ -5764,35 +5235,7 @@
         <w:rPr>
           <w:lang w:val="en-US"/>
         </w:rPr>
-        <w:t xml:space="preserve">I have set up the metrics service within my Kubernetes docker implementation such that it can now properly read the </w:t>
-      </w:r>
-      <w:proofErr w:type="spellStart"/>
-      <w:r>
-        <w:rPr>
-          <w:lang w:val="en-US"/>
-        </w:rPr>
-        <w:t>cpu</w:t>
-      </w:r>
-      <w:proofErr w:type="spellEnd"/>
-      <w:r>
-        <w:rPr>
-          <w:lang w:val="en-US"/>
-        </w:rPr>
-        <w:t xml:space="preserve"> or memory usage of a node allowing for the horizontal pod </w:t>
-      </w:r>
-      <w:proofErr w:type="spellStart"/>
-      <w:r>
-        <w:rPr>
-          <w:lang w:val="en-US"/>
-        </w:rPr>
-        <w:t>autoscaler</w:t>
-      </w:r>
-      <w:proofErr w:type="spellEnd"/>
-      <w:r>
-        <w:rPr>
-          <w:lang w:val="en-US"/>
-        </w:rPr>
-        <w:t>.</w:t>
+        <w:t>I have set up the metrics service within my Kubernetes docker implementation such that it can now properly read the cpu or memory usage of a node allowing for the horizontal pod autoscaler.</w:t>
       </w:r>
       <w:r>
         <w:rPr>
@@ -5806,25 +5249,8 @@
             <w:rStyle w:val="Hyperlink"/>
             <w:lang w:val="en-US"/>
           </w:rPr>
-          <w:t xml:space="preserve">(metrics </w:t>
+          <w:t xml:space="preserve">(metrics serivce’s </w:t>
         </w:r>
-        <w:proofErr w:type="spellStart"/>
-        <w:r>
-          <w:rPr>
-            <w:rStyle w:val="Hyperlink"/>
-            <w:lang w:val="en-US"/>
-          </w:rPr>
-          <w:t>serivce’s</w:t>
-        </w:r>
-        <w:proofErr w:type="spellEnd"/>
-        <w:r>
-          <w:rPr>
-            <w:rStyle w:val="Hyperlink"/>
-            <w:lang w:val="en-US"/>
-          </w:rPr>
-          <w:t xml:space="preserve"> </w:t>
-        </w:r>
-        <w:proofErr w:type="spellStart"/>
         <w:r>
           <w:rPr>
             <w:rStyle w:val="Hyperlink"/>
@@ -5837,15 +5263,7 @@
             <w:rStyle w:val="Hyperlink"/>
             <w:lang w:val="en-US"/>
           </w:rPr>
-          <w:t>.yml</w:t>
-        </w:r>
-        <w:proofErr w:type="spellEnd"/>
-        <w:r>
-          <w:rPr>
-            <w:rStyle w:val="Hyperlink"/>
-            <w:lang w:val="en-US"/>
-          </w:rPr>
-          <w:t>)</w:t>
+          <w:t>.yml)</w:t>
         </w:r>
       </w:hyperlink>
     </w:p>
@@ -6206,47 +5624,7 @@
           <w:iCs w:val="0"/>
           <w:lang w:val="en-US"/>
         </w:rPr>
-        <w:t xml:space="preserve">When I was working with </w:t>
-      </w:r>
-      <w:proofErr w:type="spellStart"/>
-      <w:r>
-        <w:rPr>
-          <w:rStyle w:val="Nadruk"/>
-          <w:i w:val="0"/>
-          <w:iCs w:val="0"/>
-          <w:lang w:val="en-US"/>
-        </w:rPr>
-        <w:t>TipTap</w:t>
-      </w:r>
-      <w:proofErr w:type="spellEnd"/>
-      <w:r>
-        <w:rPr>
-          <w:rStyle w:val="Nadruk"/>
-          <w:i w:val="0"/>
-          <w:iCs w:val="0"/>
-          <w:lang w:val="en-US"/>
-        </w:rPr>
-        <w:t xml:space="preserve"> in our group project the issue came up that it would accept plain html as content. This allowed for XSS within our project. So I had to set it up in such a way that it would not accept plain html as input. I fixed this by changing it to a by </w:t>
-      </w:r>
-      <w:proofErr w:type="spellStart"/>
-      <w:r>
-        <w:rPr>
-          <w:rStyle w:val="Nadruk"/>
-          <w:i w:val="0"/>
-          <w:iCs w:val="0"/>
-          <w:lang w:val="en-US"/>
-        </w:rPr>
-        <w:t>TipTap</w:t>
-      </w:r>
-      <w:proofErr w:type="spellEnd"/>
-      <w:r>
-        <w:rPr>
-          <w:rStyle w:val="Nadruk"/>
-          <w:i w:val="0"/>
-          <w:iCs w:val="0"/>
-          <w:lang w:val="en-US"/>
-        </w:rPr>
-        <w:t xml:space="preserve"> supported object like structure that would then be stored as json in the backend.</w:t>
+        <w:t>When I was working with TipTap in our group project the issue came up that it would accept plain html as content. This allowed for XSS within our project. So I had to set it up in such a way that it would not accept plain html as input. I fixed this by changing it to a by TipTap supported object like structure that would then be stored as json in the backend.</w:t>
       </w:r>
       <w:r>
         <w:rPr>
@@ -6263,23 +5641,7 @@
             <w:rStyle w:val="Hyperlink"/>
             <w:lang w:val="en-US"/>
           </w:rPr>
-          <w:t>(</w:t>
-        </w:r>
-        <w:proofErr w:type="spellStart"/>
-        <w:r>
-          <w:rPr>
-            <w:rStyle w:val="Hyperlink"/>
-            <w:lang w:val="en-US"/>
-          </w:rPr>
-          <w:t>TipTap</w:t>
-        </w:r>
-        <w:proofErr w:type="spellEnd"/>
-        <w:r>
-          <w:rPr>
-            <w:rStyle w:val="Hyperlink"/>
-            <w:lang w:val="en-US"/>
-          </w:rPr>
-          <w:t xml:space="preserve"> code)</w:t>
+          <w:t>(TipTap code)</w:t>
         </w:r>
       </w:hyperlink>
     </w:p>
@@ -6304,27 +5666,7 @@
           <w:iCs w:val="0"/>
           <w:lang w:val="en-US"/>
         </w:rPr>
-        <w:t xml:space="preserve">I have an implementation of a JWT authorization service that creates and validates JWT tokens as use for user credentials when accessing user only services. For user only requests it also adds an </w:t>
-      </w:r>
-      <w:proofErr w:type="spellStart"/>
-      <w:r>
-        <w:rPr>
-          <w:rStyle w:val="Nadruk"/>
-          <w:i w:val="0"/>
-          <w:iCs w:val="0"/>
-          <w:lang w:val="en-US"/>
-        </w:rPr>
-        <w:t>userId</w:t>
-      </w:r>
-      <w:proofErr w:type="spellEnd"/>
-      <w:r>
-        <w:rPr>
-          <w:rStyle w:val="Nadruk"/>
-          <w:i w:val="0"/>
-          <w:iCs w:val="0"/>
-          <w:lang w:val="en-US"/>
-        </w:rPr>
-        <w:t xml:space="preserve"> header to the request before the ingress controller sends it through to the specific service allowing the </w:t>
+        <w:t xml:space="preserve">I have an implementation of a JWT authorization service that creates and validates JWT tokens as use for user credentials when accessing user only services. For user only requests it also adds an userId header to the request before the ingress controller sends it through to the specific service allowing the </w:t>
       </w:r>
       <w:r>
         <w:rPr>
@@ -6342,27 +5684,7 @@
           <w:iCs w:val="0"/>
           <w:lang w:val="en-US"/>
         </w:rPr>
-        <w:t xml:space="preserve"> of this </w:t>
-      </w:r>
-      <w:proofErr w:type="spellStart"/>
-      <w:r>
-        <w:rPr>
-          <w:rStyle w:val="Nadruk"/>
-          <w:i w:val="0"/>
-          <w:iCs w:val="0"/>
-          <w:lang w:val="en-US"/>
-        </w:rPr>
-        <w:t>userId</w:t>
-      </w:r>
-      <w:proofErr w:type="spellEnd"/>
-      <w:r>
-        <w:rPr>
-          <w:rStyle w:val="Nadruk"/>
-          <w:i w:val="0"/>
-          <w:iCs w:val="0"/>
-          <w:lang w:val="en-US"/>
-        </w:rPr>
-        <w:t xml:space="preserve"> to see the id of exactly who is trying to access certain data.</w:t>
+        <w:t xml:space="preserve"> of this userId to see the id of exactly who is trying to access certain data.</w:t>
       </w:r>
       <w:r>
         <w:rPr>
@@ -6864,21 +6186,7 @@
         <w:rPr>
           <w:lang w:val="en-US" w:eastAsia="en-NL"/>
         </w:rPr>
-        <w:t xml:space="preserve">Read the blog posts of Netflix that talk about how they handled the upscaling of their databases. By doing so I learned more about partitioning and </w:t>
-      </w:r>
-      <w:proofErr w:type="spellStart"/>
-      <w:r>
-        <w:rPr>
-          <w:lang w:val="en-US" w:eastAsia="en-NL"/>
-        </w:rPr>
-        <w:t>sharding</w:t>
-      </w:r>
-      <w:proofErr w:type="spellEnd"/>
-      <w:r>
-        <w:rPr>
-          <w:lang w:val="en-US" w:eastAsia="en-NL"/>
-        </w:rPr>
-        <w:t xml:space="preserve"> a database.</w:t>
+        <w:t>Read the blog posts of Netflix that talk about how they handled the upscaling of their databases. By doing so I learned more about partitioning and sharding a database.</w:t>
       </w:r>
     </w:p>
     <w:p>
@@ -7129,6 +6437,368 @@
         <w:t xml:space="preserve"> reflection</w:t>
       </w:r>
       <w:bookmarkEnd w:id="10"/>
+    </w:p>
+    <w:p>
+      <w:pPr>
+        <w:pStyle w:val="Geenafstand"/>
+        <w:rPr>
+          <w:lang w:val="en-US"/>
+        </w:rPr>
+      </w:pPr>
+      <w:r>
+        <w:rPr>
+          <w:lang w:val="en-US"/>
+        </w:rPr>
+        <w:t>I have made a lot of progress this semester mainly on the development of large scale applications and of development for a cloud hosted application. This means that I learned how</w:t>
+      </w:r>
+      <w:r>
+        <w:rPr>
+          <w:lang w:val="en-US"/>
+        </w:rPr>
+        <w:t xml:space="preserve"> develop a</w:t>
+      </w:r>
+      <w:r>
+        <w:rPr>
+          <w:lang w:val="en-US"/>
+        </w:rPr>
+        <w:t xml:space="preserve"> service based application that is run within Kubernetes. I also learned a lot about scalability this semester and how you</w:t>
+      </w:r>
+      <w:r>
+        <w:rPr>
+          <w:lang w:val="en-US"/>
+        </w:rPr>
+        <w:t xml:space="preserve"> can</w:t>
+      </w:r>
+      <w:r>
+        <w:rPr>
+          <w:lang w:val="en-US"/>
+        </w:rPr>
+        <w:t xml:space="preserve"> ensure that your application can manage higher demands of data and or</w:t>
+      </w:r>
+      <w:r>
+        <w:rPr>
+          <w:lang w:val="en-US"/>
+        </w:rPr>
+        <w:t xml:space="preserve"> workload</w:t>
+      </w:r>
+      <w:r>
+        <w:rPr>
+          <w:lang w:val="en-US"/>
+        </w:rPr>
+        <w:t>.</w:t>
+      </w:r>
+    </w:p>
+    <w:p>
+      <w:pPr>
+        <w:pStyle w:val="Geenafstand"/>
+        <w:rPr>
+          <w:lang w:val="en-US"/>
+        </w:rPr>
+      </w:pPr>
+    </w:p>
+    <w:p>
+      <w:pPr>
+        <w:pStyle w:val="Geenafstand"/>
+        <w:rPr>
+          <w:lang w:val="en-US"/>
+        </w:rPr>
+      </w:pPr>
+      <w:r>
+        <w:rPr>
+          <w:lang w:val="en-US"/>
+        </w:rPr>
+        <w:t>We worked ver</w:t>
+      </w:r>
+      <w:r>
+        <w:rPr>
+          <w:lang w:val="en-US"/>
+        </w:rPr>
+        <w:t>y efficient</w:t>
+      </w:r>
+      <w:r>
+        <w:rPr>
+          <w:lang w:val="en-US"/>
+        </w:rPr>
+        <w:t xml:space="preserve"> within our group project</w:t>
+      </w:r>
+      <w:r>
+        <w:rPr>
+          <w:lang w:val="en-US"/>
+        </w:rPr>
+        <w:t>,</w:t>
+      </w:r>
+      <w:r>
+        <w:rPr>
+          <w:lang w:val="en-US"/>
+        </w:rPr>
+        <w:t xml:space="preserve"> because we know each other very well. We were able to make a lot of progress towards the completion of the flowerpower </w:t>
+      </w:r>
+      <w:r>
+        <w:rPr>
+          <w:lang w:val="en-US"/>
+        </w:rPr>
+        <w:t xml:space="preserve">project </w:t>
+      </w:r>
+      <w:r>
+        <w:rPr>
+          <w:lang w:val="en-US"/>
+        </w:rPr>
+        <w:t xml:space="preserve">and managed to </w:t>
+      </w:r>
+      <w:r>
+        <w:rPr>
+          <w:lang w:val="en-US"/>
+        </w:rPr>
+        <w:t>follow a lot of practices that are also used in practice by</w:t>
+      </w:r>
+      <w:r>
+        <w:rPr>
+          <w:lang w:val="en-US"/>
+        </w:rPr>
+        <w:t xml:space="preserve"> big</w:t>
+      </w:r>
+      <w:r>
+        <w:rPr>
+          <w:lang w:val="en-US"/>
+        </w:rPr>
+        <w:t xml:space="preserve"> software companies. I mostly</w:t>
+      </w:r>
+      <w:r>
+        <w:rPr>
+          <w:lang w:val="en-US"/>
+        </w:rPr>
+        <w:t xml:space="preserve"> worked on documentation and research the first 2 sprints as I was the only person to be working on OpenDroneMapping within our project. I then mainly worked on the experiment page, which is one of our most important pages in the frontend as the results of a ran AI </w:t>
+      </w:r>
+      <w:r>
+        <w:rPr>
+          <w:lang w:val="en-US"/>
+        </w:rPr>
+        <w:t>need to</w:t>
+      </w:r>
+      <w:r>
+        <w:rPr>
+          <w:lang w:val="en-US"/>
+        </w:rPr>
+        <w:t xml:space="preserve"> be shown here. I then also started working on a OpenDroneMapping adapter, however this was never finished as it was delayed during sprint 4 </w:t>
+      </w:r>
+      <w:r>
+        <w:rPr>
+          <w:lang w:val="en-US"/>
+        </w:rPr>
+        <w:t>because</w:t>
+      </w:r>
+      <w:r>
+        <w:rPr>
+          <w:lang w:val="en-US"/>
+        </w:rPr>
+        <w:t xml:space="preserve"> I needed to wait for our image sets implementation to be finished.</w:t>
+      </w:r>
+      <w:r>
+        <w:rPr>
+          <w:lang w:val="en-US"/>
+        </w:rPr>
+        <w:t xml:space="preserve"> Then</w:t>
+      </w:r>
+      <w:r>
+        <w:rPr>
+          <w:lang w:val="en-US"/>
+        </w:rPr>
+        <w:t xml:space="preserve"> during the presentation of sprint 4 it became clear that this was not a focus point of our stakeholders and that is why we put our focus for the final sprint on other parts of the application and this was</w:t>
+      </w:r>
+      <w:r>
+        <w:rPr>
+          <w:lang w:val="en-US"/>
+        </w:rPr>
+        <w:t xml:space="preserve"> never</w:t>
+      </w:r>
+      <w:r>
+        <w:rPr>
+          <w:lang w:val="en-US"/>
+        </w:rPr>
+        <w:t xml:space="preserve"> finished.</w:t>
+      </w:r>
+      <w:r>
+        <w:rPr>
+          <w:lang w:val="en-US"/>
+        </w:rPr>
+        <w:t xml:space="preserve"> On top of these I resolved several smaller issues within our project</w:t>
+      </w:r>
+    </w:p>
+    <w:p>
+      <w:pPr>
+        <w:pStyle w:val="Geenafstand"/>
+        <w:rPr>
+          <w:lang w:val="en-US"/>
+        </w:rPr>
+      </w:pPr>
+    </w:p>
+    <w:p>
+      <w:pPr>
+        <w:pStyle w:val="Geenafstand"/>
+        <w:rPr>
+          <w:lang w:val="en-US"/>
+        </w:rPr>
+      </w:pPr>
+      <w:r>
+        <w:rPr>
+          <w:lang w:val="en-US"/>
+        </w:rPr>
+        <w:t>For my individual project I mostly made my documentation</w:t>
+      </w:r>
+      <w:r>
+        <w:rPr>
+          <w:lang w:val="en-US"/>
+        </w:rPr>
+        <w:t xml:space="preserve"> in</w:t>
+      </w:r>
+      <w:r>
+        <w:rPr>
+          <w:lang w:val="en-US"/>
+        </w:rPr>
+        <w:t xml:space="preserve"> the first sprint and waited till we had a bit more progress in our group project</w:t>
+      </w:r>
+      <w:r>
+        <w:rPr>
+          <w:lang w:val="en-US"/>
+        </w:rPr>
+        <w:t xml:space="preserve"> before actually starting coding</w:t>
+      </w:r>
+      <w:r>
+        <w:rPr>
+          <w:lang w:val="en-US"/>
+        </w:rPr>
+        <w:t xml:space="preserve"> my own project</w:t>
+      </w:r>
+      <w:r>
+        <w:rPr>
+          <w:lang w:val="en-US"/>
+        </w:rPr>
+        <w:t>. I did this</w:t>
+      </w:r>
+      <w:r>
+        <w:rPr>
+          <w:lang w:val="en-US"/>
+        </w:rPr>
+        <w:t xml:space="preserve"> </w:t>
+      </w:r>
+      <w:r>
+        <w:rPr>
+          <w:lang w:val="en-US"/>
+        </w:rPr>
+        <w:t>so I could more easily develop my application</w:t>
+      </w:r>
+      <w:r>
+        <w:rPr>
+          <w:lang w:val="en-US"/>
+        </w:rPr>
+        <w:t xml:space="preserve"> because I could use our knowledge from the group project</w:t>
+      </w:r>
+      <w:r>
+        <w:rPr>
+          <w:lang w:val="en-US"/>
+        </w:rPr>
+        <w:t>. I think I have develop</w:t>
+      </w:r>
+      <w:r>
+        <w:rPr>
+          <w:lang w:val="en-US"/>
+        </w:rPr>
+        <w:t>ed</w:t>
+      </w:r>
+      <w:r>
+        <w:rPr>
+          <w:lang w:val="en-US"/>
+        </w:rPr>
+        <w:t xml:space="preserve"> quite a lot of my application and made some </w:t>
+      </w:r>
+      <w:r>
+        <w:rPr>
+          <w:lang w:val="en-US"/>
+        </w:rPr>
+        <w:t>good</w:t>
+      </w:r>
+      <w:r>
+        <w:rPr>
+          <w:lang w:val="en-US"/>
+        </w:rPr>
+        <w:t xml:space="preserve"> progress </w:t>
+      </w:r>
+      <w:r>
+        <w:rPr>
+          <w:lang w:val="en-US"/>
+        </w:rPr>
+        <w:t>with</w:t>
+      </w:r>
+      <w:r>
+        <w:rPr>
+          <w:lang w:val="en-US"/>
+        </w:rPr>
+        <w:t xml:space="preserve"> it. There were some hiccups with convincing that I reached all my learning outcomes</w:t>
+      </w:r>
+      <w:r>
+        <w:rPr>
+          <w:lang w:val="en-US"/>
+        </w:rPr>
+        <w:t>, h</w:t>
+      </w:r>
+      <w:r>
+        <w:rPr>
+          <w:lang w:val="en-US"/>
+        </w:rPr>
+        <w:t>owever after I talked about this with Marcel we found that it was likely a communication issue and in the final PDR talk I successfully correcting this by being more self-assured when talking about what I did to achieve proficient for each learning outcome.</w:t>
+      </w:r>
+    </w:p>
+    <w:p>
+      <w:pPr>
+        <w:pStyle w:val="Geenafstand"/>
+        <w:rPr>
+          <w:lang w:val="en-US"/>
+        </w:rPr>
+      </w:pPr>
+    </w:p>
+    <w:p>
+      <w:pPr>
+        <w:pStyle w:val="Geenafstand"/>
+        <w:rPr>
+          <w:lang w:val="en-US"/>
+        </w:rPr>
+      </w:pPr>
+      <w:r>
+        <w:rPr>
+          <w:lang w:val="en-US"/>
+        </w:rPr>
+        <w:t xml:space="preserve">In conclusion I think this was a very interesting an crucial semester for my development as a software engineer. As it showed a lot of new techniques we hadn’t explored before and showed </w:t>
+      </w:r>
+      <w:r>
+        <w:rPr>
+          <w:lang w:val="en-US"/>
+        </w:rPr>
+        <w:t>me</w:t>
+      </w:r>
+      <w:r>
+        <w:rPr>
+          <w:lang w:val="en-US"/>
+        </w:rPr>
+        <w:t xml:space="preserve"> what it is like to develop a large scale application that needs to be</w:t>
+      </w:r>
+      <w:r>
+        <w:rPr>
+          <w:lang w:val="en-US"/>
+        </w:rPr>
+        <w:t xml:space="preserve"> able</w:t>
+      </w:r>
+      <w:r>
+        <w:rPr>
+          <w:lang w:val="en-US"/>
+        </w:rPr>
+        <w:t xml:space="preserve"> to scale accordingly and handle a lot of data.</w:t>
+      </w:r>
+      <w:r>
+        <w:rPr>
+          <w:lang w:val="en-US"/>
+        </w:rPr>
+        <w:t xml:space="preserve"> I think I passed this semester and have reached at least proficient on each outcome.</w:t>
+      </w:r>
     </w:p>
     <w:p>
       <w:pPr>
@@ -9321,6 +8991,7 @@
   <w:style w:type="character" w:default="1" w:styleId="Standaardalinea-lettertype">
     <w:name w:val="Default Paragraph Font"/>
     <w:uiPriority w:val="1"/>
+    <w:semiHidden/>
     <w:unhideWhenUsed/>
   </w:style>
   <w:style w:type="table" w:default="1" w:styleId="Standaardtabel">

--- a/documentation/doc/Personal Development Report.docx
+++ b/documentation/doc/Personal Development Report.docx
@@ -1151,7 +1151,7 @@
                 <w:rPr>
                   <w:rFonts w:eastAsiaTheme="minorEastAsia"/>
                   <w:noProof/>
-                  <w:lang w:eastAsia="en-NL"/>
+                  <w:lang w:val="en-NL" w:eastAsia="en-NL"/>
                 </w:rPr>
               </w:pPr>
               <w:r>
@@ -1163,7 +1163,7 @@
               <w:r>
                 <w:fldChar w:fldCharType="separate"/>
               </w:r>
-              <w:hyperlink w:anchor="_Toc75012894" w:history="1">
+              <w:hyperlink w:anchor="_Toc75024593" w:history="1">
                 <w:r>
                   <w:rPr>
                     <w:rStyle w:val="Hyperlink"/>
@@ -1191,7 +1191,7 @@
                     <w:noProof/>
                     <w:webHidden/>
                   </w:rPr>
-                  <w:instrText xml:space="preserve"> PAGEREF _Toc75012894 \h </w:instrText>
+                  <w:instrText xml:space="preserve"> PAGEREF _Toc75024593 \h </w:instrText>
                 </w:r>
                 <w:r>
                   <w:rPr>
@@ -1231,10 +1231,10 @@
                 <w:rPr>
                   <w:rFonts w:eastAsiaTheme="minorEastAsia"/>
                   <w:noProof/>
-                  <w:lang w:eastAsia="en-NL"/>
+                  <w:lang w:val="en-NL" w:eastAsia="en-NL"/>
                 </w:rPr>
               </w:pPr>
-              <w:hyperlink w:anchor="_Toc75012895" w:history="1">
+              <w:hyperlink w:anchor="_Toc75024594" w:history="1">
                 <w:r>
                   <w:rPr>
                     <w:rStyle w:val="Hyperlink"/>
@@ -1262,7 +1262,7 @@
                     <w:noProof/>
                     <w:webHidden/>
                   </w:rPr>
-                  <w:instrText xml:space="preserve"> PAGEREF _Toc75012895 \h </w:instrText>
+                  <w:instrText xml:space="preserve"> PAGEREF _Toc75024594 \h </w:instrText>
                 </w:r>
                 <w:r>
                   <w:rPr>
@@ -1302,10 +1302,10 @@
                 <w:rPr>
                   <w:rFonts w:eastAsiaTheme="minorEastAsia"/>
                   <w:noProof/>
-                  <w:lang w:eastAsia="en-NL"/>
+                  <w:lang w:val="en-NL" w:eastAsia="en-NL"/>
                 </w:rPr>
               </w:pPr>
-              <w:hyperlink w:anchor="_Toc75012896" w:history="1">
+              <w:hyperlink w:anchor="_Toc75024595" w:history="1">
                 <w:r>
                   <w:rPr>
                     <w:rStyle w:val="Hyperlink"/>
@@ -1343,7 +1343,7 @@
                     <w:noProof/>
                     <w:webHidden/>
                   </w:rPr>
-                  <w:instrText xml:space="preserve"> PAGEREF _Toc75012896 \h </w:instrText>
+                  <w:instrText xml:space="preserve"> PAGEREF _Toc75024595 \h </w:instrText>
                 </w:r>
                 <w:r>
                   <w:rPr>
@@ -1383,10 +1383,10 @@
                 <w:rPr>
                   <w:rFonts w:eastAsiaTheme="minorEastAsia"/>
                   <w:noProof/>
-                  <w:lang w:eastAsia="en-NL"/>
+                  <w:lang w:val="en-NL" w:eastAsia="en-NL"/>
                 </w:rPr>
               </w:pPr>
-              <w:hyperlink w:anchor="_Toc75012897" w:history="1">
+              <w:hyperlink w:anchor="_Toc75024596" w:history="1">
                 <w:r>
                   <w:rPr>
                     <w:rStyle w:val="Hyperlink"/>
@@ -1413,7 +1413,7 @@
                     <w:noProof/>
                     <w:webHidden/>
                   </w:rPr>
-                  <w:instrText xml:space="preserve"> PAGEREF _Toc75012897 \h </w:instrText>
+                  <w:instrText xml:space="preserve"> PAGEREF _Toc75024596 \h </w:instrText>
                 </w:r>
                 <w:r>
                   <w:rPr>
@@ -1453,10 +1453,10 @@
                 <w:rPr>
                   <w:rFonts w:eastAsiaTheme="minorEastAsia"/>
                   <w:noProof/>
-                  <w:lang w:eastAsia="en-NL"/>
+                  <w:lang w:val="en-NL" w:eastAsia="en-NL"/>
                 </w:rPr>
               </w:pPr>
-              <w:hyperlink w:anchor="_Toc75012898" w:history="1">
+              <w:hyperlink w:anchor="_Toc75024597" w:history="1">
                 <w:r>
                   <w:rPr>
                     <w:rStyle w:val="Hyperlink"/>
@@ -1494,7 +1494,7 @@
                     <w:noProof/>
                     <w:webHidden/>
                   </w:rPr>
-                  <w:instrText xml:space="preserve"> PAGEREF _Toc75012898 \h </w:instrText>
+                  <w:instrText xml:space="preserve"> PAGEREF _Toc75024597 \h </w:instrText>
                 </w:r>
                 <w:r>
                   <w:rPr>
@@ -1534,10 +1534,10 @@
                 <w:rPr>
                   <w:rFonts w:eastAsiaTheme="minorEastAsia"/>
                   <w:noProof/>
-                  <w:lang w:eastAsia="en-NL"/>
+                  <w:lang w:val="en-NL" w:eastAsia="en-NL"/>
                 </w:rPr>
               </w:pPr>
-              <w:hyperlink w:anchor="_Toc75012899" w:history="1">
+              <w:hyperlink w:anchor="_Toc75024598" w:history="1">
                 <w:r>
                   <w:rPr>
                     <w:rStyle w:val="Hyperlink"/>
@@ -1575,7 +1575,7 @@
                     <w:noProof/>
                     <w:webHidden/>
                   </w:rPr>
-                  <w:instrText xml:space="preserve"> PAGEREF _Toc75012899 \h </w:instrText>
+                  <w:instrText xml:space="preserve"> PAGEREF _Toc75024598 \h </w:instrText>
                 </w:r>
                 <w:r>
                   <w:rPr>
@@ -1615,10 +1615,10 @@
                 <w:rPr>
                   <w:rFonts w:eastAsiaTheme="minorEastAsia"/>
                   <w:noProof/>
-                  <w:lang w:eastAsia="en-NL"/>
+                  <w:lang w:val="en-NL" w:eastAsia="en-NL"/>
                 </w:rPr>
               </w:pPr>
-              <w:hyperlink w:anchor="_Toc75012900" w:history="1">
+              <w:hyperlink w:anchor="_Toc75024599" w:history="1">
                 <w:r>
                   <w:rPr>
                     <w:rStyle w:val="Hyperlink"/>
@@ -1656,7 +1656,7 @@
                     <w:noProof/>
                     <w:webHidden/>
                   </w:rPr>
-                  <w:instrText xml:space="preserve"> PAGEREF _Toc75012900 \h </w:instrText>
+                  <w:instrText xml:space="preserve"> PAGEREF _Toc75024599 \h </w:instrText>
                 </w:r>
                 <w:r>
                   <w:rPr>
@@ -1696,10 +1696,10 @@
                 <w:rPr>
                   <w:rFonts w:eastAsiaTheme="minorEastAsia"/>
                   <w:noProof/>
-                  <w:lang w:eastAsia="en-NL"/>
+                  <w:lang w:val="en-NL" w:eastAsia="en-NL"/>
                 </w:rPr>
               </w:pPr>
-              <w:hyperlink w:anchor="_Toc75012901" w:history="1">
+              <w:hyperlink w:anchor="_Toc75024600" w:history="1">
                 <w:r>
                   <w:rPr>
                     <w:rStyle w:val="Hyperlink"/>
@@ -1726,7 +1726,7 @@
                     <w:noProof/>
                     <w:webHidden/>
                   </w:rPr>
-                  <w:instrText xml:space="preserve"> PAGEREF _Toc75012901 \h </w:instrText>
+                  <w:instrText xml:space="preserve"> PAGEREF _Toc75024600 \h </w:instrText>
                 </w:r>
                 <w:r>
                   <w:rPr>
@@ -1766,10 +1766,10 @@
                 <w:rPr>
                   <w:rFonts w:eastAsiaTheme="minorEastAsia"/>
                   <w:noProof/>
-                  <w:lang w:eastAsia="en-NL"/>
+                  <w:lang w:val="en-NL" w:eastAsia="en-NL"/>
                 </w:rPr>
               </w:pPr>
-              <w:hyperlink w:anchor="_Toc75012902" w:history="1">
+              <w:hyperlink w:anchor="_Toc75024601" w:history="1">
                 <w:r>
                   <w:rPr>
                     <w:rStyle w:val="Hyperlink"/>
@@ -1807,7 +1807,7 @@
                     <w:noProof/>
                     <w:webHidden/>
                   </w:rPr>
-                  <w:instrText xml:space="preserve"> PAGEREF _Toc75012902 \h </w:instrText>
+                  <w:instrText xml:space="preserve"> PAGEREF _Toc75024601 \h </w:instrText>
                 </w:r>
                 <w:r>
                   <w:rPr>
@@ -1847,10 +1847,10 @@
                 <w:rPr>
                   <w:rFonts w:eastAsiaTheme="minorEastAsia"/>
                   <w:noProof/>
-                  <w:lang w:eastAsia="en-NL"/>
+                  <w:lang w:val="en-NL" w:eastAsia="en-NL"/>
                 </w:rPr>
               </w:pPr>
-              <w:hyperlink w:anchor="_Toc75012903" w:history="1">
+              <w:hyperlink w:anchor="_Toc75024602" w:history="1">
                 <w:r>
                   <w:rPr>
                     <w:rStyle w:val="Hyperlink"/>
@@ -1877,7 +1877,7 @@
                     <w:noProof/>
                     <w:webHidden/>
                   </w:rPr>
-                  <w:instrText xml:space="preserve"> PAGEREF _Toc75012903 \h </w:instrText>
+                  <w:instrText xml:space="preserve"> PAGEREF _Toc75024602 \h </w:instrText>
                 </w:r>
                 <w:r>
                   <w:rPr>
@@ -1917,10 +1917,10 @@
                 <w:rPr>
                   <w:rFonts w:eastAsiaTheme="minorEastAsia"/>
                   <w:noProof/>
-                  <w:lang w:eastAsia="en-NL"/>
+                  <w:lang w:val="en-NL" w:eastAsia="en-NL"/>
                 </w:rPr>
               </w:pPr>
-              <w:hyperlink w:anchor="_Toc75012904" w:history="1">
+              <w:hyperlink w:anchor="_Toc75024603" w:history="1">
                 <w:r>
                   <w:rPr>
                     <w:rStyle w:val="Hyperlink"/>
@@ -1947,7 +1947,7 @@
                     <w:noProof/>
                     <w:webHidden/>
                   </w:rPr>
-                  <w:instrText xml:space="preserve"> PAGEREF _Toc75012904 \h </w:instrText>
+                  <w:instrText xml:space="preserve"> PAGEREF _Toc75024603 \h </w:instrText>
                 </w:r>
                 <w:r>
                   <w:rPr>
@@ -2017,7 +2017,7 @@
               <w:lang w:val="en-US"/>
             </w:rPr>
           </w:pPr>
-          <w:bookmarkStart w:id="0" w:name="_Toc75012894"/>
+          <w:bookmarkStart w:id="0" w:name="_Toc75024593"/>
           <w:r>
             <w:rPr>
               <w:rFonts w:eastAsiaTheme="minorEastAsia"/>
@@ -2102,7 +2102,7 @@
           <w:lang w:val="en-US"/>
         </w:rPr>
       </w:pPr>
-      <w:bookmarkStart w:id="1" w:name="_Toc75012895"/>
+      <w:bookmarkStart w:id="1" w:name="_Toc75024594"/>
       <w:r>
         <w:rPr>
           <w:lang w:val="en-US"/>
@@ -2120,7 +2120,7 @@
           <w:lang w:val="en-US" w:eastAsia="en-NL"/>
         </w:rPr>
       </w:pPr>
-      <w:bookmarkStart w:id="2" w:name="_Toc75012896"/>
+      <w:bookmarkStart w:id="2" w:name="_Toc75024595"/>
       <w:r>
         <w:rPr>
           <w:rFonts w:eastAsia="Times New Roman"/>
@@ -2739,7 +2739,7 @@
       <w:pPr>
         <w:pStyle w:val="Kop2"/>
       </w:pPr>
-      <w:bookmarkStart w:id="3" w:name="_Toc75012897"/>
+      <w:bookmarkStart w:id="3" w:name="_Toc75024596"/>
       <w:r>
         <w:lastRenderedPageBreak/>
         <w:t>Context Based Research:</w:t>
@@ -3439,7 +3439,7 @@
           <w:lang w:val="en-US" w:eastAsia="en-NL"/>
         </w:rPr>
       </w:pPr>
-      <w:bookmarkStart w:id="4" w:name="_Toc75012898"/>
+      <w:bookmarkStart w:id="4" w:name="_Toc75024597"/>
       <w:r>
         <w:rPr>
           <w:rFonts w:eastAsia="Times New Roman"/>
@@ -4168,7 +4168,7 @@
           <w:lang w:val="en-US" w:eastAsia="en-NL"/>
         </w:rPr>
       </w:pPr>
-      <w:bookmarkStart w:id="5" w:name="_Toc75012899"/>
+      <w:bookmarkStart w:id="5" w:name="_Toc75024598"/>
       <w:r>
         <w:rPr>
           <w:rFonts w:eastAsia="Times New Roman"/>
@@ -4923,7 +4923,7 @@
           <w:lang w:val="en-US" w:eastAsia="en-NL"/>
         </w:rPr>
       </w:pPr>
-      <w:bookmarkStart w:id="6" w:name="_Toc75012900"/>
+      <w:bookmarkStart w:id="6" w:name="_Toc75024599"/>
       <w:r>
         <w:rPr>
           <w:rFonts w:eastAsia="Times New Roman"/>
@@ -5302,7 +5302,7 @@
       <w:pPr>
         <w:pStyle w:val="Kop2"/>
       </w:pPr>
-      <w:bookmarkStart w:id="7" w:name="_Toc75012901"/>
+      <w:bookmarkStart w:id="7" w:name="_Toc75024600"/>
       <w:r>
         <w:lastRenderedPageBreak/>
         <w:t>Cloud Services:</w:t>
@@ -5550,7 +5550,7 @@
           <w:lang w:val="en-US" w:eastAsia="en-NL"/>
         </w:rPr>
       </w:pPr>
-      <w:bookmarkStart w:id="8" w:name="_Toc75012902"/>
+      <w:bookmarkStart w:id="8" w:name="_Toc75024601"/>
       <w:r>
         <w:rPr>
           <w:rFonts w:eastAsia="Times New Roman"/>
@@ -5980,7 +5980,7 @@
       <w:pPr>
         <w:pStyle w:val="Kop2"/>
       </w:pPr>
-      <w:bookmarkStart w:id="9" w:name="_Toc75012903"/>
+      <w:bookmarkStart w:id="9" w:name="_Toc75024602"/>
       <w:r>
         <w:lastRenderedPageBreak/>
         <w:t>Distributed Data:</w:t>
@@ -6428,7 +6428,7 @@
       <w:pPr>
         <w:pStyle w:val="Kop1"/>
       </w:pPr>
-      <w:bookmarkStart w:id="10" w:name="_Toc75012904"/>
+      <w:bookmarkStart w:id="10" w:name="_Toc75024603"/>
       <w:r>
         <w:lastRenderedPageBreak/>
         <w:t>Semester</w:t>
